--- a/FSL2tables.docx
+++ b/FSL2tables.docx
@@ -47,7 +47,7 @@
         <w:pStyle w:val="Date"/>
       </w:pPr>
       <w:r>
-        <w:t xml:space="preserve">2025-01-31</w:t>
+        <w:t xml:space="preserve">2025-02-03</w:t>
       </w:r>
     </w:p>
     <w:bookmarkStart w:id="20" w:name="combine-fsl-output"/>
@@ -124,6 +124,30 @@
         <w:rPr>
           <w:rStyle w:val="NormalTok"/>
         </w:rPr>
+        <w:t xml:space="preserve">, </w:t>
+      </w:r>
+      <w:r>
+        <w:rPr>
+          <w:rStyle w:val="AttributeTok"/>
+        </w:rPr>
+        <w:t xml:space="preserve">path =</w:t>
+      </w:r>
+      <w:r>
+        <w:rPr>
+          <w:rStyle w:val="NormalTok"/>
+        </w:rPr>
+        <w:t xml:space="preserve"> </w:t>
+      </w:r>
+      <w:r>
+        <w:rPr>
+          <w:rStyle w:val="StringTok"/>
+        </w:rPr>
+        <w:t xml:space="preserve">"./results_sig"</w:t>
+      </w:r>
+      <w:r>
+        <w:rPr>
+          <w:rStyle w:val="NormalTok"/>
+        </w:rPr>
         <w:t xml:space="preserve">)</w:t>
       </w:r>
       <w:r>
@@ -337,7 +361,31 @@
         <w:rPr>
           <w:rStyle w:val="NormalTok"/>
         </w:rPr>
-        <w:t xml:space="preserve">(file, </w:t>
+        <w:t xml:space="preserve">(</w:t>
+      </w:r>
+      <w:r>
+        <w:rPr>
+          <w:rStyle w:val="FunctionTok"/>
+        </w:rPr>
+        <w:t xml:space="preserve">file.path</w:t>
+      </w:r>
+      <w:r>
+        <w:rPr>
+          <w:rStyle w:val="NormalTok"/>
+        </w:rPr>
+        <w:t xml:space="preserve">(</w:t>
+      </w:r>
+      <w:r>
+        <w:rPr>
+          <w:rStyle w:val="StringTok"/>
+        </w:rPr>
+        <w:t xml:space="preserve">"results_sig"</w:t>
+      </w:r>
+      <w:r>
+        <w:rPr>
+          <w:rStyle w:val="NormalTok"/>
+        </w:rPr>
+        <w:t xml:space="preserve">, file), </w:t>
       </w:r>
       <w:r>
         <w:rPr>
@@ -451,6 +499,39 @@
         <w:rPr>
           <w:rStyle w:val="FunctionTok"/>
         </w:rPr>
+        <w:t xml:space="preserve">file.path</w:t>
+      </w:r>
+      <w:r>
+        <w:rPr>
+          <w:rStyle w:val="NormalTok"/>
+        </w:rPr>
+        <w:t xml:space="preserve">(</w:t>
+      </w:r>
+      <w:r>
+        <w:rPr>
+          <w:rStyle w:val="StringTok"/>
+        </w:rPr>
+        <w:t xml:space="preserve">"results_sig"</w:t>
+      </w:r>
+      <w:r>
+        <w:rPr>
+          <w:rStyle w:val="NormalTok"/>
+        </w:rPr>
+        <w:t xml:space="preserve">, </w:t>
+      </w:r>
+      <w:r>
+        <w:br/>
+      </w:r>
+      <w:r>
+        <w:rPr>
+          <w:rStyle w:val="NormalTok"/>
+        </w:rPr>
+        <w:t xml:space="preserve">                                  </w:t>
+      </w:r>
+      <w:r>
+        <w:rPr>
+          <w:rStyle w:val="FunctionTok"/>
+        </w:rPr>
         <w:t xml:space="preserve">paste0</w:t>
       </w:r>
       <w:r>
@@ -469,28 +550,871 @@
         <w:rPr>
           <w:rStyle w:val="NormalTok"/>
         </w:rPr>
+        <w:t xml:space="preserve">)), </w:t>
+      </w:r>
+      <w:r>
+        <w:br/>
+      </w:r>
+      <w:r>
+        <w:rPr>
+          <w:rStyle w:val="NormalTok"/>
+        </w:rPr>
+        <w:t xml:space="preserve">                        </w:t>
+      </w:r>
+      <w:r>
+        <w:rPr>
+          <w:rStyle w:val="AttributeTok"/>
+        </w:rPr>
+        <w:t xml:space="preserve">show_col_types =</w:t>
+      </w:r>
+      <w:r>
+        <w:rPr>
+          <w:rStyle w:val="NormalTok"/>
+        </w:rPr>
+        <w:t xml:space="preserve"> F)</w:t>
+      </w:r>
+      <w:r>
+        <w:br/>
+      </w:r>
+      <w:r>
+        <w:rPr>
+          <w:rStyle w:val="NormalTok"/>
+        </w:rPr>
+        <w:t xml:space="preserve">  output   </w:t>
+      </w:r>
+      <w:r>
+        <w:rPr>
+          <w:rStyle w:val="OtherTok"/>
+        </w:rPr>
+        <w:t xml:space="preserve">=</w:t>
+      </w:r>
+      <w:r>
+        <w:rPr>
+          <w:rStyle w:val="NormalTok"/>
+        </w:rPr>
+        <w:t xml:space="preserve"> </w:t>
+      </w:r>
+      <w:r>
+        <w:rPr>
+          <w:rStyle w:val="FunctionTok"/>
+        </w:rPr>
+        <w:t xml:space="preserve">read_delim</w:t>
+      </w:r>
+      <w:r>
+        <w:rPr>
+          <w:rStyle w:val="NormalTok"/>
+        </w:rPr>
+        <w:t xml:space="preserve">(</w:t>
+      </w:r>
+      <w:r>
+        <w:rPr>
+          <w:rStyle w:val="FunctionTok"/>
+        </w:rPr>
+        <w:t xml:space="preserve">file.path</w:t>
+      </w:r>
+      <w:r>
+        <w:rPr>
+          <w:rStyle w:val="NormalTok"/>
+        </w:rPr>
+        <w:t xml:space="preserve">(</w:t>
+      </w:r>
+      <w:r>
+        <w:rPr>
+          <w:rStyle w:val="StringTok"/>
+        </w:rPr>
+        <w:t xml:space="preserve">"results_sig"</w:t>
+      </w:r>
+      <w:r>
+        <w:rPr>
+          <w:rStyle w:val="NormalTok"/>
+        </w:rPr>
+        <w:t xml:space="preserve">, </w:t>
+      </w:r>
+      <w:r>
+        <w:br/>
+      </w:r>
+      <w:r>
+        <w:rPr>
+          <w:rStyle w:val="NormalTok"/>
+        </w:rPr>
+        <w:t xml:space="preserve">                                  </w:t>
+      </w:r>
+      <w:r>
+        <w:rPr>
+          <w:rStyle w:val="FunctionTok"/>
+        </w:rPr>
+        <w:t xml:space="preserve">paste0</w:t>
+      </w:r>
+      <w:r>
+        <w:rPr>
+          <w:rStyle w:val="NormalTok"/>
+        </w:rPr>
+        <w:t xml:space="preserve">(contrast, </w:t>
+      </w:r>
+      <w:r>
+        <w:rPr>
+          <w:rStyle w:val="StringTok"/>
+        </w:rPr>
+        <w:t xml:space="preserve">'_randomise_output_all.txt'</w:t>
+      </w:r>
+      <w:r>
+        <w:rPr>
+          <w:rStyle w:val="NormalTok"/>
+        </w:rPr>
+        <w:t xml:space="preserve">)), </w:t>
+      </w:r>
+      <w:r>
+        <w:br/>
+      </w:r>
+      <w:r>
+        <w:rPr>
+          <w:rStyle w:val="NormalTok"/>
+        </w:rPr>
+        <w:t xml:space="preserve">                        </w:t>
+      </w:r>
+      <w:r>
+        <w:rPr>
+          <w:rStyle w:val="AttributeTok"/>
+        </w:rPr>
+        <w:t xml:space="preserve">show_col_types =</w:t>
+      </w:r>
+      <w:r>
+        <w:rPr>
+          <w:rStyle w:val="NormalTok"/>
+        </w:rPr>
+        <w:t xml:space="preserve"> F)</w:t>
+      </w:r>
+      <w:r>
+        <w:br/>
+      </w:r>
+      <w:r>
+        <w:rPr>
+          <w:rStyle w:val="NormalTok"/>
+        </w:rPr>
+        <w:t xml:space="preserve">  </w:t>
+      </w:r>
+      <w:r>
+        <w:br/>
+      </w:r>
+      <w:r>
+        <w:rPr>
+          <w:rStyle w:val="NormalTok"/>
+        </w:rPr>
+        <w:t xml:space="preserve">  relinfo  </w:t>
+      </w:r>
+      <w:r>
+        <w:rPr>
+          <w:rStyle w:val="OtherTok"/>
+        </w:rPr>
+        <w:t xml:space="preserve">=</w:t>
+      </w:r>
+      <w:r>
+        <w:rPr>
+          <w:rStyle w:val="NormalTok"/>
+        </w:rPr>
+        <w:t xml:space="preserve"> </w:t>
+      </w:r>
+      <w:r>
+        <w:br/>
+      </w:r>
+      <w:r>
+        <w:rPr>
+          <w:rStyle w:val="NormalTok"/>
+        </w:rPr>
+        <w:t xml:space="preserve">    </w:t>
+      </w:r>
+      <w:r>
+        <w:rPr>
+          <w:rStyle w:val="FunctionTok"/>
+        </w:rPr>
+        <w:t xml:space="preserve">merge</w:t>
+      </w:r>
+      <w:r>
+        <w:rPr>
+          <w:rStyle w:val="NormalTok"/>
+        </w:rPr>
+        <w:t xml:space="preserve">(</w:t>
+      </w:r>
+      <w:r>
+        <w:br/>
+      </w:r>
+      <w:r>
+        <w:rPr>
+          <w:rStyle w:val="NormalTok"/>
+        </w:rPr>
+        <w:t xml:space="preserve">      output </w:t>
+      </w:r>
+      <w:r>
+        <w:rPr>
+          <w:rStyle w:val="SpecialCharTok"/>
+        </w:rPr>
+        <w:t xml:space="preserve">%&gt;%</w:t>
+      </w:r>
+      <w:r>
+        <w:rPr>
+          <w:rStyle w:val="NormalTok"/>
+        </w:rPr>
+        <w:t xml:space="preserve"> </w:t>
+      </w:r>
+      <w:r>
+        <w:rPr>
+          <w:rStyle w:val="FunctionTok"/>
+        </w:rPr>
+        <w:t xml:space="preserve">select</w:t>
+      </w:r>
+      <w:r>
+        <w:rPr>
+          <w:rStyle w:val="NormalTok"/>
+        </w:rPr>
+        <w:t xml:space="preserve">(</w:t>
+      </w:r>
+      <w:r>
+        <w:rPr>
+          <w:rStyle w:val="StringTok"/>
+        </w:rPr>
+        <w:t xml:space="preserve">`</w:t>
+      </w:r>
+      <w:r>
+        <w:rPr>
+          <w:rStyle w:val="AttributeTok"/>
+        </w:rPr>
+        <w:t xml:space="preserve">Cluster Index</w:t>
+      </w:r>
+      <w:r>
+        <w:rPr>
+          <w:rStyle w:val="StringTok"/>
+        </w:rPr>
+        <w:t xml:space="preserve">`</w:t>
+      </w:r>
+      <w:r>
+        <w:rPr>
+          <w:rStyle w:val="NormalTok"/>
+        </w:rPr>
+        <w:t xml:space="preserve">, Voxels), </w:t>
+      </w:r>
+      <w:r>
+        <w:br/>
+      </w:r>
+      <w:r>
+        <w:rPr>
+          <w:rStyle w:val="NormalTok"/>
+        </w:rPr>
+        <w:t xml:space="preserve">      maxima </w:t>
+      </w:r>
+      <w:r>
+        <w:rPr>
+          <w:rStyle w:val="SpecialCharTok"/>
+        </w:rPr>
+        <w:t xml:space="preserve">%&gt;%</w:t>
+      </w:r>
+      <w:r>
+        <w:rPr>
+          <w:rStyle w:val="NormalTok"/>
+        </w:rPr>
+        <w:t xml:space="preserve"> </w:t>
+      </w:r>
+      <w:r>
+        <w:rPr>
+          <w:rStyle w:val="FunctionTok"/>
+        </w:rPr>
+        <w:t xml:space="preserve">select</w:t>
+      </w:r>
+      <w:r>
+        <w:rPr>
+          <w:rStyle w:val="NormalTok"/>
+        </w:rPr>
+        <w:t xml:space="preserve">(</w:t>
+      </w:r>
+      <w:r>
+        <w:rPr>
+          <w:rStyle w:val="StringTok"/>
+        </w:rPr>
+        <w:t xml:space="preserve">`</w:t>
+      </w:r>
+      <w:r>
+        <w:rPr>
+          <w:rStyle w:val="AttributeTok"/>
+        </w:rPr>
+        <w:t xml:space="preserve">Cluster Index</w:t>
+      </w:r>
+      <w:r>
+        <w:rPr>
+          <w:rStyle w:val="StringTok"/>
+        </w:rPr>
+        <w:t xml:space="preserve">`</w:t>
+      </w:r>
+      <w:r>
+        <w:rPr>
+          <w:rStyle w:val="NormalTok"/>
+        </w:rPr>
+        <w:t xml:space="preserve">, </w:t>
+      </w:r>
+      <w:r>
+        <w:rPr>
+          <w:rStyle w:val="StringTok"/>
+        </w:rPr>
+        <w:t xml:space="preserve">`</w:t>
+      </w:r>
+      <w:r>
+        <w:rPr>
+          <w:rStyle w:val="AttributeTok"/>
+        </w:rPr>
+        <w:t xml:space="preserve">Value</w:t>
+      </w:r>
+      <w:r>
+        <w:rPr>
+          <w:rStyle w:val="StringTok"/>
+        </w:rPr>
+        <w:t xml:space="preserve">`</w:t>
+      </w:r>
+      <w:r>
+        <w:rPr>
+          <w:rStyle w:val="NormalTok"/>
+        </w:rPr>
+        <w:t xml:space="preserve">, MNIx, MNIy, MNIz, AALname)</w:t>
+      </w:r>
+      <w:r>
+        <w:br/>
+      </w:r>
+      <w:r>
+        <w:rPr>
+          <w:rStyle w:val="NormalTok"/>
+        </w:rPr>
+        <w:t xml:space="preserve">      ) </w:t>
+      </w:r>
+      <w:r>
+        <w:rPr>
+          <w:rStyle w:val="SpecialCharTok"/>
+        </w:rPr>
+        <w:t xml:space="preserve">%&gt;%</w:t>
+      </w:r>
+      <w:r>
+        <w:br/>
+      </w:r>
+      <w:r>
+        <w:rPr>
+          <w:rStyle w:val="NormalTok"/>
+        </w:rPr>
+        <w:t xml:space="preserve">    </w:t>
+      </w:r>
+      <w:r>
+        <w:rPr>
+          <w:rStyle w:val="FunctionTok"/>
+        </w:rPr>
+        <w:t xml:space="preserve">mutate</w:t>
+      </w:r>
+      <w:r>
+        <w:rPr>
+          <w:rStyle w:val="NormalTok"/>
+        </w:rPr>
+        <w:t xml:space="preserve">(</w:t>
+      </w:r>
+      <w:r>
+        <w:br/>
+      </w:r>
+      <w:r>
+        <w:rPr>
+          <w:rStyle w:val="NormalTok"/>
+        </w:rPr>
+        <w:t xml:space="preserve">      </w:t>
+      </w:r>
+      <w:r>
+        <w:rPr>
+          <w:rStyle w:val="AttributeTok"/>
+        </w:rPr>
+        <w:t xml:space="preserve">H =</w:t>
+      </w:r>
+      <w:r>
+        <w:rPr>
+          <w:rStyle w:val="NormalTok"/>
+        </w:rPr>
+        <w:t xml:space="preserve"> </w:t>
+      </w:r>
+      <w:r>
+        <w:rPr>
+          <w:rStyle w:val="FunctionTok"/>
+        </w:rPr>
+        <w:t xml:space="preserve">if_else</w:t>
+      </w:r>
+      <w:r>
+        <w:rPr>
+          <w:rStyle w:val="NormalTok"/>
+        </w:rPr>
+        <w:t xml:space="preserve">(MNIx </w:t>
+      </w:r>
+      <w:r>
+        <w:rPr>
+          <w:rStyle w:val="SpecialCharTok"/>
+        </w:rPr>
+        <w:t xml:space="preserve">&gt;=</w:t>
+      </w:r>
+      <w:r>
+        <w:rPr>
+          <w:rStyle w:val="NormalTok"/>
+        </w:rPr>
+        <w:t xml:space="preserve"> </w:t>
+      </w:r>
+      <w:r>
+        <w:rPr>
+          <w:rStyle w:val="DecValTok"/>
+        </w:rPr>
+        <w:t xml:space="preserve">0</w:t>
+      </w:r>
+      <w:r>
+        <w:rPr>
+          <w:rStyle w:val="NormalTok"/>
+        </w:rPr>
+        <w:t xml:space="preserve">, </w:t>
+      </w:r>
+      <w:r>
+        <w:rPr>
+          <w:rStyle w:val="StringTok"/>
+        </w:rPr>
+        <w:t xml:space="preserve">"R"</w:t>
+      </w:r>
+      <w:r>
+        <w:rPr>
+          <w:rStyle w:val="NormalTok"/>
+        </w:rPr>
+        <w:t xml:space="preserve">, </w:t>
+      </w:r>
+      <w:r>
+        <w:rPr>
+          <w:rStyle w:val="StringTok"/>
+        </w:rPr>
+        <w:t xml:space="preserve">"L"</w:t>
+      </w:r>
+      <w:r>
+        <w:rPr>
+          <w:rStyle w:val="NormalTok"/>
+        </w:rPr>
+        <w:t xml:space="preserve">)</w:t>
+      </w:r>
+      <w:r>
+        <w:br/>
+      </w:r>
+      <w:r>
+        <w:rPr>
+          <w:rStyle w:val="NormalTok"/>
+        </w:rPr>
+        <w:t xml:space="preserve">    ) </w:t>
+      </w:r>
+      <w:r>
+        <w:rPr>
+          <w:rStyle w:val="SpecialCharTok"/>
+        </w:rPr>
+        <w:t xml:space="preserve">%&gt;%</w:t>
+      </w:r>
+      <w:r>
+        <w:br/>
+      </w:r>
+      <w:r>
+        <w:rPr>
+          <w:rStyle w:val="NormalTok"/>
+        </w:rPr>
+        <w:t xml:space="preserve">    </w:t>
+      </w:r>
+      <w:r>
+        <w:rPr>
+          <w:rStyle w:val="FunctionTok"/>
+        </w:rPr>
+        <w:t xml:space="preserve">rename</w:t>
+      </w:r>
+      <w:r>
+        <w:rPr>
+          <w:rStyle w:val="NormalTok"/>
+        </w:rPr>
+        <w:t xml:space="preserve">(</w:t>
+      </w:r>
+      <w:r>
+        <w:br/>
+      </w:r>
+      <w:r>
+        <w:rPr>
+          <w:rStyle w:val="NormalTok"/>
+        </w:rPr>
+        <w:t xml:space="preserve">      </w:t>
+      </w:r>
+      <w:r>
+        <w:rPr>
+          <w:rStyle w:val="StringTok"/>
+        </w:rPr>
+        <w:t xml:space="preserve">`</w:t>
+      </w:r>
+      <w:r>
+        <w:rPr>
+          <w:rStyle w:val="AttributeTok"/>
+        </w:rPr>
+        <w:t xml:space="preserve">Cluster size</w:t>
+      </w:r>
+      <w:r>
+        <w:rPr>
+          <w:rStyle w:val="StringTok"/>
+        </w:rPr>
+        <w:t xml:space="preserve">`</w:t>
+      </w:r>
+      <w:r>
+        <w:rPr>
+          <w:rStyle w:val="NormalTok"/>
+        </w:rPr>
+        <w:t xml:space="preserve"> </w:t>
+      </w:r>
+      <w:r>
+        <w:rPr>
+          <w:rStyle w:val="OtherTok"/>
+        </w:rPr>
+        <w:t xml:space="preserve">=</w:t>
+      </w:r>
+      <w:r>
+        <w:rPr>
+          <w:rStyle w:val="NormalTok"/>
+        </w:rPr>
+        <w:t xml:space="preserve"> </w:t>
+      </w:r>
+      <w:r>
+        <w:rPr>
+          <w:rStyle w:val="StringTok"/>
+        </w:rPr>
+        <w:t xml:space="preserve">"Voxels"</w:t>
+      </w:r>
+      <w:r>
+        <w:rPr>
+          <w:rStyle w:val="NormalTok"/>
+        </w:rPr>
+        <w:t xml:space="preserve">, </w:t>
+      </w:r>
+      <w:r>
+        <w:br/>
+      </w:r>
+      <w:r>
+        <w:rPr>
+          <w:rStyle w:val="NormalTok"/>
+        </w:rPr>
+        <w:t xml:space="preserve">      </w:t>
+      </w:r>
+      <w:r>
+        <w:rPr>
+          <w:rStyle w:val="StringTok"/>
+        </w:rPr>
+        <w:t xml:space="preserve">"Region"</w:t>
+      </w:r>
+      <w:r>
+        <w:rPr>
+          <w:rStyle w:val="NormalTok"/>
+        </w:rPr>
+        <w:t xml:space="preserve"> </w:t>
+      </w:r>
+      <w:r>
+        <w:rPr>
+          <w:rStyle w:val="OtherTok"/>
+        </w:rPr>
+        <w:t xml:space="preserve">=</w:t>
+      </w:r>
+      <w:r>
+        <w:rPr>
+          <w:rStyle w:val="NormalTok"/>
+        </w:rPr>
+        <w:t xml:space="preserve"> </w:t>
+      </w:r>
+      <w:r>
+        <w:rPr>
+          <w:rStyle w:val="StringTok"/>
+        </w:rPr>
+        <w:t xml:space="preserve">"AALname"</w:t>
+      </w:r>
+      <w:r>
+        <w:rPr>
+          <w:rStyle w:val="NormalTok"/>
+        </w:rPr>
+        <w:t xml:space="preserve">,</w:t>
+      </w:r>
+      <w:r>
+        <w:br/>
+      </w:r>
+      <w:r>
+        <w:rPr>
+          <w:rStyle w:val="NormalTok"/>
+        </w:rPr>
+        <w:t xml:space="preserve">      </w:t>
+      </w:r>
+      <w:r>
+        <w:rPr>
+          <w:rStyle w:val="StringTok"/>
+        </w:rPr>
+        <w:t xml:space="preserve">"x"</w:t>
+      </w:r>
+      <w:r>
+        <w:rPr>
+          <w:rStyle w:val="NormalTok"/>
+        </w:rPr>
+        <w:t xml:space="preserve"> </w:t>
+      </w:r>
+      <w:r>
+        <w:rPr>
+          <w:rStyle w:val="OtherTok"/>
+        </w:rPr>
+        <w:t xml:space="preserve">=</w:t>
+      </w:r>
+      <w:r>
+        <w:rPr>
+          <w:rStyle w:val="NormalTok"/>
+        </w:rPr>
+        <w:t xml:space="preserve"> </w:t>
+      </w:r>
+      <w:r>
+        <w:rPr>
+          <w:rStyle w:val="StringTok"/>
+        </w:rPr>
+        <w:t xml:space="preserve">"MNIx"</w:t>
+      </w:r>
+      <w:r>
+        <w:rPr>
+          <w:rStyle w:val="NormalTok"/>
+        </w:rPr>
+        <w:t xml:space="preserve">,</w:t>
+      </w:r>
+      <w:r>
+        <w:br/>
+      </w:r>
+      <w:r>
+        <w:rPr>
+          <w:rStyle w:val="NormalTok"/>
+        </w:rPr>
+        <w:t xml:space="preserve">      </w:t>
+      </w:r>
+      <w:r>
+        <w:rPr>
+          <w:rStyle w:val="StringTok"/>
+        </w:rPr>
+        <w:t xml:space="preserve">"y"</w:t>
+      </w:r>
+      <w:r>
+        <w:rPr>
+          <w:rStyle w:val="NormalTok"/>
+        </w:rPr>
+        <w:t xml:space="preserve"> </w:t>
+      </w:r>
+      <w:r>
+        <w:rPr>
+          <w:rStyle w:val="OtherTok"/>
+        </w:rPr>
+        <w:t xml:space="preserve">=</w:t>
+      </w:r>
+      <w:r>
+        <w:rPr>
+          <w:rStyle w:val="NormalTok"/>
+        </w:rPr>
+        <w:t xml:space="preserve"> </w:t>
+      </w:r>
+      <w:r>
+        <w:rPr>
+          <w:rStyle w:val="StringTok"/>
+        </w:rPr>
+        <w:t xml:space="preserve">"MNIy"</w:t>
+      </w:r>
+      <w:r>
+        <w:rPr>
+          <w:rStyle w:val="NormalTok"/>
+        </w:rPr>
+        <w:t xml:space="preserve">,</w:t>
+      </w:r>
+      <w:r>
+        <w:br/>
+      </w:r>
+      <w:r>
+        <w:rPr>
+          <w:rStyle w:val="NormalTok"/>
+        </w:rPr>
+        <w:t xml:space="preserve">      </w:t>
+      </w:r>
+      <w:r>
+        <w:rPr>
+          <w:rStyle w:val="StringTok"/>
+        </w:rPr>
+        <w:t xml:space="preserve">"z"</w:t>
+      </w:r>
+      <w:r>
+        <w:rPr>
+          <w:rStyle w:val="NormalTok"/>
+        </w:rPr>
+        <w:t xml:space="preserve"> </w:t>
+      </w:r>
+      <w:r>
+        <w:rPr>
+          <w:rStyle w:val="OtherTok"/>
+        </w:rPr>
+        <w:t xml:space="preserve">=</w:t>
+      </w:r>
+      <w:r>
+        <w:rPr>
+          <w:rStyle w:val="NormalTok"/>
+        </w:rPr>
+        <w:t xml:space="preserve"> </w:t>
+      </w:r>
+      <w:r>
+        <w:rPr>
+          <w:rStyle w:val="StringTok"/>
+        </w:rPr>
+        <w:t xml:space="preserve">"MNIz"</w:t>
+      </w:r>
+      <w:r>
+        <w:br/>
+      </w:r>
+      <w:r>
+        <w:rPr>
+          <w:rStyle w:val="NormalTok"/>
+        </w:rPr>
+        <w:t xml:space="preserve">    ) </w:t>
+      </w:r>
+      <w:r>
+        <w:rPr>
+          <w:rStyle w:val="SpecialCharTok"/>
+        </w:rPr>
+        <w:t xml:space="preserve">%&gt;%</w:t>
+      </w:r>
+      <w:r>
+        <w:br/>
+      </w:r>
+      <w:r>
+        <w:rPr>
+          <w:rStyle w:val="NormalTok"/>
+        </w:rPr>
+        <w:t xml:space="preserve">    </w:t>
+      </w:r>
+      <w:r>
+        <w:rPr>
+          <w:rStyle w:val="FunctionTok"/>
+        </w:rPr>
+        <w:t xml:space="preserve">arrange</w:t>
+      </w:r>
+      <w:r>
+        <w:rPr>
+          <w:rStyle w:val="NormalTok"/>
+        </w:rPr>
+        <w:t xml:space="preserve">(</w:t>
+      </w:r>
+      <w:r>
+        <w:rPr>
+          <w:rStyle w:val="FunctionTok"/>
+        </w:rPr>
+        <w:t xml:space="preserve">desc</w:t>
+      </w:r>
+      <w:r>
+        <w:rPr>
+          <w:rStyle w:val="NormalTok"/>
+        </w:rPr>
+        <w:t xml:space="preserve">(</w:t>
+      </w:r>
+      <w:r>
+        <w:rPr>
+          <w:rStyle w:val="StringTok"/>
+        </w:rPr>
+        <w:t xml:space="preserve">`</w:t>
+      </w:r>
+      <w:r>
+        <w:rPr>
+          <w:rStyle w:val="AttributeTok"/>
+        </w:rPr>
+        <w:t xml:space="preserve">Cluster Index</w:t>
+      </w:r>
+      <w:r>
+        <w:rPr>
+          <w:rStyle w:val="StringTok"/>
+        </w:rPr>
+        <w:t xml:space="preserve">`</w:t>
+      </w:r>
+      <w:r>
+        <w:rPr>
+          <w:rStyle w:val="NormalTok"/>
+        </w:rPr>
         <w:t xml:space="preserve">), </w:t>
       </w:r>
       <w:r>
+        <w:rPr>
+          <w:rStyle w:val="FunctionTok"/>
+        </w:rPr>
+        <w:t xml:space="preserve">desc</w:t>
+      </w:r>
+      <w:r>
+        <w:rPr>
+          <w:rStyle w:val="NormalTok"/>
+        </w:rPr>
+        <w:t xml:space="preserve">(Value)) </w:t>
+      </w:r>
+      <w:r>
+        <w:rPr>
+          <w:rStyle w:val="SpecialCharTok"/>
+        </w:rPr>
+        <w:t xml:space="preserve">%&gt;%</w:t>
+      </w:r>
+      <w:r>
         <w:br/>
       </w:r>
       <w:r>
         <w:rPr>
           <w:rStyle w:val="NormalTok"/>
         </w:rPr>
-        <w:t xml:space="preserve">                        </w:t>
+        <w:t xml:space="preserve">    </w:t>
+      </w:r>
+      <w:r>
+        <w:rPr>
+          <w:rStyle w:val="FunctionTok"/>
+        </w:rPr>
+        <w:t xml:space="preserve">relocate</w:t>
+      </w:r>
+      <w:r>
+        <w:rPr>
+          <w:rStyle w:val="NormalTok"/>
+        </w:rPr>
+        <w:t xml:space="preserve">(</w:t>
+      </w:r>
+      <w:r>
+        <w:rPr>
+          <w:rStyle w:val="StringTok"/>
+        </w:rPr>
+        <w:t xml:space="preserve">`</w:t>
       </w:r>
       <w:r>
         <w:rPr>
           <w:rStyle w:val="AttributeTok"/>
         </w:rPr>
-        <w:t xml:space="preserve">show_col_types =</w:t>
-      </w:r>
-      <w:r>
-        <w:rPr>
-          <w:rStyle w:val="NormalTok"/>
-        </w:rPr>
-        <w:t xml:space="preserve"> F)</w:t>
+        <w:t xml:space="preserve">Cluster Index</w:t>
+      </w:r>
+      <w:r>
+        <w:rPr>
+          <w:rStyle w:val="StringTok"/>
+        </w:rPr>
+        <w:t xml:space="preserve">`</w:t>
+      </w:r>
+      <w:r>
+        <w:rPr>
+          <w:rStyle w:val="NormalTok"/>
+        </w:rPr>
+        <w:t xml:space="preserve">, Region, </w:t>
+      </w:r>
+      <w:r>
+        <w:rPr>
+          <w:rStyle w:val="StringTok"/>
+        </w:rPr>
+        <w:t xml:space="preserve">`</w:t>
+      </w:r>
+      <w:r>
+        <w:rPr>
+          <w:rStyle w:val="AttributeTok"/>
+        </w:rPr>
+        <w:t xml:space="preserve">Cluster size</w:t>
+      </w:r>
+      <w:r>
+        <w:rPr>
+          <w:rStyle w:val="StringTok"/>
+        </w:rPr>
+        <w:t xml:space="preserve">`</w:t>
+      </w:r>
+      <w:r>
+        <w:rPr>
+          <w:rStyle w:val="NormalTok"/>
+        </w:rPr>
+        <w:t xml:space="preserve">, H)</w:t>
       </w:r>
       <w:r>
         <w:br/>
@@ -499,7 +1423,55 @@
         <w:rPr>
           <w:rStyle w:val="NormalTok"/>
         </w:rPr>
-        <w:t xml:space="preserve">  output   </w:t>
+        <w:t xml:space="preserve">  </w:t>
+      </w:r>
+      <w:r>
+        <w:rPr>
+          <w:rStyle w:val="FunctionTok"/>
+        </w:rPr>
+        <w:t xml:space="preserve">colnames</w:t>
+      </w:r>
+      <w:r>
+        <w:rPr>
+          <w:rStyle w:val="NormalTok"/>
+        </w:rPr>
+        <w:t xml:space="preserve">(relinfo)[</w:t>
+      </w:r>
+      <w:r>
+        <w:rPr>
+          <w:rStyle w:val="FunctionTok"/>
+        </w:rPr>
+        <w:t xml:space="preserve">colnames</w:t>
+      </w:r>
+      <w:r>
+        <w:rPr>
+          <w:rStyle w:val="NormalTok"/>
+        </w:rPr>
+        <w:t xml:space="preserve">(relinfo) </w:t>
+      </w:r>
+      <w:r>
+        <w:rPr>
+          <w:rStyle w:val="SpecialCharTok"/>
+        </w:rPr>
+        <w:t xml:space="preserve">==</w:t>
+      </w:r>
+      <w:r>
+        <w:rPr>
+          <w:rStyle w:val="NormalTok"/>
+        </w:rPr>
+        <w:t xml:space="preserve"> </w:t>
+      </w:r>
+      <w:r>
+        <w:rPr>
+          <w:rStyle w:val="StringTok"/>
+        </w:rPr>
+        <w:t xml:space="preserve">"Value"</w:t>
+      </w:r>
+      <w:r>
+        <w:rPr>
+          <w:rStyle w:val="NormalTok"/>
+        </w:rPr>
+        <w:t xml:space="preserve">] </w:t>
       </w:r>
       <w:r>
         <w:rPr>
@@ -517,7 +1489,73 @@
         <w:rPr>
           <w:rStyle w:val="FunctionTok"/>
         </w:rPr>
-        <w:t xml:space="preserve">read_delim</w:t>
+        <w:t xml:space="preserve">paste0</w:t>
+      </w:r>
+      <w:r>
+        <w:rPr>
+          <w:rStyle w:val="NormalTok"/>
+        </w:rPr>
+        <w:t xml:space="preserve">(type, </w:t>
+      </w:r>
+      <w:r>
+        <w:rPr>
+          <w:rStyle w:val="StringTok"/>
+        </w:rPr>
+        <w:t xml:space="preserve">"-value"</w:t>
+      </w:r>
+      <w:r>
+        <w:rPr>
+          <w:rStyle w:val="NormalTok"/>
+        </w:rPr>
+        <w:t xml:space="preserve">)</w:t>
+      </w:r>
+      <w:r>
+        <w:br/>
+      </w:r>
+      <w:r>
+        <w:rPr>
+          <w:rStyle w:val="NormalTok"/>
+        </w:rPr>
+        <w:t xml:space="preserve">  </w:t>
+      </w:r>
+      <w:r>
+        <w:br/>
+      </w:r>
+      <w:r>
+        <w:rPr>
+          <w:rStyle w:val="NormalTok"/>
+        </w:rPr>
+        <w:t xml:space="preserve">  </w:t>
+      </w:r>
+      <w:r>
+        <w:rPr>
+          <w:rStyle w:val="FunctionTok"/>
+        </w:rPr>
+        <w:t xml:space="preserve">write_csv</w:t>
+      </w:r>
+      <w:r>
+        <w:rPr>
+          <w:rStyle w:val="NormalTok"/>
+        </w:rPr>
+        <w:t xml:space="preserve">(relinfo, </w:t>
+      </w:r>
+      <w:r>
+        <w:rPr>
+          <w:rStyle w:val="AttributeTok"/>
+        </w:rPr>
+        <w:t xml:space="preserve">file =</w:t>
+      </w:r>
+      <w:r>
+        <w:rPr>
+          <w:rStyle w:val="NormalTok"/>
+        </w:rPr>
+        <w:t xml:space="preserve"> </w:t>
+      </w:r>
+      <w:r>
+        <w:rPr>
+          <w:rStyle w:val="FunctionTok"/>
+        </w:rPr>
+        <w:t xml:space="preserve">file.path</w:t>
       </w:r>
       <w:r>
         <w:rPr>
@@ -527,6 +1565,18 @@
       </w:r>
       <w:r>
         <w:rPr>
+          <w:rStyle w:val="StringTok"/>
+        </w:rPr>
+        <w:t xml:space="preserve">"results_sig"</w:t>
+      </w:r>
+      <w:r>
+        <w:rPr>
+          <w:rStyle w:val="NormalTok"/>
+        </w:rPr>
+        <w:t xml:space="preserve">, </w:t>
+      </w:r>
+      <w:r>
+        <w:rPr>
           <w:rStyle w:val="FunctionTok"/>
         </w:rPr>
         <w:t xml:space="preserve">paste0</w:t>
@@ -541,925 +1591,13 @@
         <w:rPr>
           <w:rStyle w:val="StringTok"/>
         </w:rPr>
-        <w:t xml:space="preserve">'_randomise_output_all.txt'</w:t>
-      </w:r>
-      <w:r>
-        <w:rPr>
-          <w:rStyle w:val="NormalTok"/>
-        </w:rPr>
-        <w:t xml:space="preserve">), </w:t>
-      </w:r>
-      <w:r>
-        <w:br/>
-      </w:r>
-      <w:r>
-        <w:rPr>
-          <w:rStyle w:val="NormalTok"/>
-        </w:rPr>
-        <w:t xml:space="preserve">                        </w:t>
-      </w:r>
-      <w:r>
-        <w:rPr>
-          <w:rStyle w:val="AttributeTok"/>
-        </w:rPr>
-        <w:t xml:space="preserve">show_col_types =</w:t>
-      </w:r>
-      <w:r>
-        <w:rPr>
-          <w:rStyle w:val="NormalTok"/>
-        </w:rPr>
-        <w:t xml:space="preserve"> F)</w:t>
-      </w:r>
-      <w:r>
-        <w:br/>
-      </w:r>
-      <w:r>
-        <w:rPr>
-          <w:rStyle w:val="NormalTok"/>
-        </w:rPr>
-        <w:t xml:space="preserve">  </w:t>
-      </w:r>
-      <w:r>
-        <w:br/>
-      </w:r>
-      <w:r>
-        <w:rPr>
-          <w:rStyle w:val="NormalTok"/>
-        </w:rPr>
-        <w:t xml:space="preserve">  relinfo  </w:t>
-      </w:r>
-      <w:r>
-        <w:rPr>
-          <w:rStyle w:val="OtherTok"/>
-        </w:rPr>
-        <w:t xml:space="preserve">=</w:t>
-      </w:r>
-      <w:r>
-        <w:rPr>
-          <w:rStyle w:val="NormalTok"/>
-        </w:rPr>
-        <w:t xml:space="preserve"> </w:t>
-      </w:r>
-      <w:r>
-        <w:br/>
-      </w:r>
-      <w:r>
-        <w:rPr>
-          <w:rStyle w:val="NormalTok"/>
-        </w:rPr>
-        <w:t xml:space="preserve">    </w:t>
-      </w:r>
-      <w:r>
-        <w:rPr>
-          <w:rStyle w:val="FunctionTok"/>
-        </w:rPr>
-        <w:t xml:space="preserve">merge</w:t>
-      </w:r>
-      <w:r>
-        <w:rPr>
-          <w:rStyle w:val="NormalTok"/>
-        </w:rPr>
-        <w:t xml:space="preserve">(</w:t>
-      </w:r>
-      <w:r>
-        <w:br/>
-      </w:r>
-      <w:r>
-        <w:rPr>
-          <w:rStyle w:val="NormalTok"/>
-        </w:rPr>
-        <w:t xml:space="preserve">      output </w:t>
-      </w:r>
-      <w:r>
-        <w:rPr>
-          <w:rStyle w:val="SpecialCharTok"/>
-        </w:rPr>
-        <w:t xml:space="preserve">%&gt;%</w:t>
-      </w:r>
-      <w:r>
-        <w:rPr>
-          <w:rStyle w:val="NormalTok"/>
-        </w:rPr>
-        <w:t xml:space="preserve"> </w:t>
-      </w:r>
-      <w:r>
-        <w:rPr>
-          <w:rStyle w:val="FunctionTok"/>
-        </w:rPr>
-        <w:t xml:space="preserve">select</w:t>
-      </w:r>
-      <w:r>
-        <w:rPr>
-          <w:rStyle w:val="NormalTok"/>
-        </w:rPr>
-        <w:t xml:space="preserve">(</w:t>
-      </w:r>
-      <w:r>
-        <w:rPr>
-          <w:rStyle w:val="StringTok"/>
-        </w:rPr>
-        <w:t xml:space="preserve">`</w:t>
-      </w:r>
-      <w:r>
-        <w:rPr>
-          <w:rStyle w:val="AttributeTok"/>
-        </w:rPr>
-        <w:t xml:space="preserve">Cluster Index</w:t>
-      </w:r>
-      <w:r>
-        <w:rPr>
-          <w:rStyle w:val="StringTok"/>
-        </w:rPr>
-        <w:t xml:space="preserve">`</w:t>
-      </w:r>
-      <w:r>
-        <w:rPr>
-          <w:rStyle w:val="NormalTok"/>
-        </w:rPr>
-        <w:t xml:space="preserve">, Voxels), </w:t>
-      </w:r>
-      <w:r>
-        <w:br/>
-      </w:r>
-      <w:r>
-        <w:rPr>
-          <w:rStyle w:val="NormalTok"/>
-        </w:rPr>
-        <w:t xml:space="preserve">      maxima </w:t>
-      </w:r>
-      <w:r>
-        <w:rPr>
-          <w:rStyle w:val="SpecialCharTok"/>
-        </w:rPr>
-        <w:t xml:space="preserve">%&gt;%</w:t>
-      </w:r>
-      <w:r>
-        <w:rPr>
-          <w:rStyle w:val="NormalTok"/>
-        </w:rPr>
-        <w:t xml:space="preserve"> </w:t>
-      </w:r>
-      <w:r>
-        <w:rPr>
-          <w:rStyle w:val="FunctionTok"/>
-        </w:rPr>
-        <w:t xml:space="preserve">select</w:t>
-      </w:r>
-      <w:r>
-        <w:rPr>
-          <w:rStyle w:val="NormalTok"/>
-        </w:rPr>
-        <w:t xml:space="preserve">(</w:t>
-      </w:r>
-      <w:r>
-        <w:rPr>
-          <w:rStyle w:val="StringTok"/>
-        </w:rPr>
-        <w:t xml:space="preserve">`</w:t>
-      </w:r>
-      <w:r>
-        <w:rPr>
-          <w:rStyle w:val="AttributeTok"/>
-        </w:rPr>
-        <w:t xml:space="preserve">Cluster Index</w:t>
-      </w:r>
-      <w:r>
-        <w:rPr>
-          <w:rStyle w:val="StringTok"/>
-        </w:rPr>
-        <w:t xml:space="preserve">`</w:t>
-      </w:r>
-      <w:r>
-        <w:rPr>
-          <w:rStyle w:val="NormalTok"/>
-        </w:rPr>
-        <w:t xml:space="preserve">, </w:t>
-      </w:r>
-      <w:r>
-        <w:rPr>
-          <w:rStyle w:val="StringTok"/>
-        </w:rPr>
-        <w:t xml:space="preserve">`</w:t>
-      </w:r>
-      <w:r>
-        <w:rPr>
-          <w:rStyle w:val="AttributeTok"/>
-        </w:rPr>
-        <w:t xml:space="preserve">Value</w:t>
-      </w:r>
-      <w:r>
-        <w:rPr>
-          <w:rStyle w:val="StringTok"/>
-        </w:rPr>
-        <w:t xml:space="preserve">`</w:t>
-      </w:r>
-      <w:r>
-        <w:rPr>
-          <w:rStyle w:val="NormalTok"/>
-        </w:rPr>
-        <w:t xml:space="preserve">, MNIx, MNIy, MNIz, AALname)</w:t>
-      </w:r>
-      <w:r>
-        <w:br/>
-      </w:r>
-      <w:r>
-        <w:rPr>
-          <w:rStyle w:val="NormalTok"/>
-        </w:rPr>
-        <w:t xml:space="preserve">      ) </w:t>
-      </w:r>
-      <w:r>
-        <w:rPr>
-          <w:rStyle w:val="SpecialCharTok"/>
-        </w:rPr>
-        <w:t xml:space="preserve">%&gt;%</w:t>
-      </w:r>
-      <w:r>
-        <w:br/>
-      </w:r>
-      <w:r>
-        <w:rPr>
-          <w:rStyle w:val="NormalTok"/>
-        </w:rPr>
-        <w:t xml:space="preserve">    </w:t>
-      </w:r>
-      <w:r>
-        <w:rPr>
-          <w:rStyle w:val="FunctionTok"/>
-        </w:rPr>
-        <w:t xml:space="preserve">mutate</w:t>
-      </w:r>
-      <w:r>
-        <w:rPr>
-          <w:rStyle w:val="NormalTok"/>
-        </w:rPr>
-        <w:t xml:space="preserve">(</w:t>
-      </w:r>
-      <w:r>
-        <w:br/>
-      </w:r>
-      <w:r>
-        <w:rPr>
-          <w:rStyle w:val="NormalTok"/>
-        </w:rPr>
-        <w:t xml:space="preserve">      </w:t>
-      </w:r>
-      <w:r>
-        <w:rPr>
-          <w:rStyle w:val="AttributeTok"/>
-        </w:rPr>
-        <w:t xml:space="preserve">H =</w:t>
-      </w:r>
-      <w:r>
-        <w:rPr>
-          <w:rStyle w:val="NormalTok"/>
-        </w:rPr>
-        <w:t xml:space="preserve"> </w:t>
-      </w:r>
-      <w:r>
-        <w:rPr>
-          <w:rStyle w:val="FunctionTok"/>
-        </w:rPr>
-        <w:t xml:space="preserve">if_else</w:t>
-      </w:r>
-      <w:r>
-        <w:rPr>
-          <w:rStyle w:val="NormalTok"/>
-        </w:rPr>
-        <w:t xml:space="preserve">(MNIx </w:t>
-      </w:r>
-      <w:r>
-        <w:rPr>
-          <w:rStyle w:val="SpecialCharTok"/>
-        </w:rPr>
-        <w:t xml:space="preserve">&gt;=</w:t>
-      </w:r>
-      <w:r>
-        <w:rPr>
-          <w:rStyle w:val="NormalTok"/>
-        </w:rPr>
-        <w:t xml:space="preserve"> </w:t>
-      </w:r>
-      <w:r>
-        <w:rPr>
-          <w:rStyle w:val="DecValTok"/>
-        </w:rPr>
-        <w:t xml:space="preserve">0</w:t>
-      </w:r>
-      <w:r>
-        <w:rPr>
-          <w:rStyle w:val="NormalTok"/>
-        </w:rPr>
-        <w:t xml:space="preserve">, </w:t>
-      </w:r>
-      <w:r>
-        <w:rPr>
-          <w:rStyle w:val="StringTok"/>
-        </w:rPr>
-        <w:t xml:space="preserve">"R"</w:t>
-      </w:r>
-      <w:r>
-        <w:rPr>
-          <w:rStyle w:val="NormalTok"/>
-        </w:rPr>
-        <w:t xml:space="preserve">, </w:t>
-      </w:r>
-      <w:r>
-        <w:rPr>
-          <w:rStyle w:val="StringTok"/>
-        </w:rPr>
-        <w:t xml:space="preserve">"L"</w:t>
-      </w:r>
-      <w:r>
-        <w:rPr>
-          <w:rStyle w:val="NormalTok"/>
-        </w:rPr>
-        <w:t xml:space="preserve">)</w:t>
-      </w:r>
-      <w:r>
-        <w:br/>
-      </w:r>
-      <w:r>
-        <w:rPr>
-          <w:rStyle w:val="NormalTok"/>
-        </w:rPr>
-        <w:t xml:space="preserve">    ) </w:t>
-      </w:r>
-      <w:r>
-        <w:rPr>
-          <w:rStyle w:val="SpecialCharTok"/>
-        </w:rPr>
-        <w:t xml:space="preserve">%&gt;%</w:t>
-      </w:r>
-      <w:r>
-        <w:br/>
-      </w:r>
-      <w:r>
-        <w:rPr>
-          <w:rStyle w:val="NormalTok"/>
-        </w:rPr>
-        <w:t xml:space="preserve">    </w:t>
-      </w:r>
-      <w:r>
-        <w:rPr>
-          <w:rStyle w:val="FunctionTok"/>
-        </w:rPr>
-        <w:t xml:space="preserve">rename</w:t>
-      </w:r>
-      <w:r>
-        <w:rPr>
-          <w:rStyle w:val="NormalTok"/>
-        </w:rPr>
-        <w:t xml:space="preserve">(</w:t>
-      </w:r>
-      <w:r>
-        <w:br/>
-      </w:r>
-      <w:r>
-        <w:rPr>
-          <w:rStyle w:val="NormalTok"/>
-        </w:rPr>
-        <w:t xml:space="preserve">      </w:t>
-      </w:r>
-      <w:r>
-        <w:rPr>
-          <w:rStyle w:val="StringTok"/>
-        </w:rPr>
-        <w:t xml:space="preserve">`</w:t>
-      </w:r>
-      <w:r>
-        <w:rPr>
-          <w:rStyle w:val="AttributeTok"/>
-        </w:rPr>
-        <w:t xml:space="preserve">Cluster size</w:t>
-      </w:r>
-      <w:r>
-        <w:rPr>
-          <w:rStyle w:val="StringTok"/>
-        </w:rPr>
-        <w:t xml:space="preserve">`</w:t>
-      </w:r>
-      <w:r>
-        <w:rPr>
-          <w:rStyle w:val="NormalTok"/>
-        </w:rPr>
-        <w:t xml:space="preserve"> </w:t>
-      </w:r>
-      <w:r>
-        <w:rPr>
-          <w:rStyle w:val="OtherTok"/>
-        </w:rPr>
-        <w:t xml:space="preserve">=</w:t>
-      </w:r>
-      <w:r>
-        <w:rPr>
-          <w:rStyle w:val="NormalTok"/>
-        </w:rPr>
-        <w:t xml:space="preserve"> </w:t>
-      </w:r>
-      <w:r>
-        <w:rPr>
-          <w:rStyle w:val="StringTok"/>
-        </w:rPr>
-        <w:t xml:space="preserve">"Voxels"</w:t>
-      </w:r>
-      <w:r>
-        <w:rPr>
-          <w:rStyle w:val="NormalTok"/>
-        </w:rPr>
-        <w:t xml:space="preserve">, </w:t>
-      </w:r>
-      <w:r>
-        <w:br/>
-      </w:r>
-      <w:r>
-        <w:rPr>
-          <w:rStyle w:val="NormalTok"/>
-        </w:rPr>
-        <w:t xml:space="preserve">      </w:t>
-      </w:r>
-      <w:r>
-        <w:rPr>
-          <w:rStyle w:val="StringTok"/>
-        </w:rPr>
-        <w:t xml:space="preserve">"Region"</w:t>
-      </w:r>
-      <w:r>
-        <w:rPr>
-          <w:rStyle w:val="NormalTok"/>
-        </w:rPr>
-        <w:t xml:space="preserve"> </w:t>
-      </w:r>
-      <w:r>
-        <w:rPr>
-          <w:rStyle w:val="OtherTok"/>
-        </w:rPr>
-        <w:t xml:space="preserve">=</w:t>
-      </w:r>
-      <w:r>
-        <w:rPr>
-          <w:rStyle w:val="NormalTok"/>
-        </w:rPr>
-        <w:t xml:space="preserve"> </w:t>
-      </w:r>
-      <w:r>
-        <w:rPr>
-          <w:rStyle w:val="StringTok"/>
-        </w:rPr>
-        <w:t xml:space="preserve">"AALname"</w:t>
-      </w:r>
-      <w:r>
-        <w:rPr>
-          <w:rStyle w:val="NormalTok"/>
-        </w:rPr>
-        <w:t xml:space="preserve">,</w:t>
-      </w:r>
-      <w:r>
-        <w:br/>
-      </w:r>
-      <w:r>
-        <w:rPr>
-          <w:rStyle w:val="NormalTok"/>
-        </w:rPr>
-        <w:t xml:space="preserve">      </w:t>
-      </w:r>
-      <w:r>
-        <w:rPr>
-          <w:rStyle w:val="StringTok"/>
-        </w:rPr>
-        <w:t xml:space="preserve">"x"</w:t>
-      </w:r>
-      <w:r>
-        <w:rPr>
-          <w:rStyle w:val="NormalTok"/>
-        </w:rPr>
-        <w:t xml:space="preserve"> </w:t>
-      </w:r>
-      <w:r>
-        <w:rPr>
-          <w:rStyle w:val="OtherTok"/>
-        </w:rPr>
-        <w:t xml:space="preserve">=</w:t>
-      </w:r>
-      <w:r>
-        <w:rPr>
-          <w:rStyle w:val="NormalTok"/>
-        </w:rPr>
-        <w:t xml:space="preserve"> </w:t>
-      </w:r>
-      <w:r>
-        <w:rPr>
-          <w:rStyle w:val="StringTok"/>
-        </w:rPr>
-        <w:t xml:space="preserve">"MNIx"</w:t>
-      </w:r>
-      <w:r>
-        <w:rPr>
-          <w:rStyle w:val="NormalTok"/>
-        </w:rPr>
-        <w:t xml:space="preserve">,</w:t>
-      </w:r>
-      <w:r>
-        <w:br/>
-      </w:r>
-      <w:r>
-        <w:rPr>
-          <w:rStyle w:val="NormalTok"/>
-        </w:rPr>
-        <w:t xml:space="preserve">      </w:t>
-      </w:r>
-      <w:r>
-        <w:rPr>
-          <w:rStyle w:val="StringTok"/>
-        </w:rPr>
-        <w:t xml:space="preserve">"y"</w:t>
-      </w:r>
-      <w:r>
-        <w:rPr>
-          <w:rStyle w:val="NormalTok"/>
-        </w:rPr>
-        <w:t xml:space="preserve"> </w:t>
-      </w:r>
-      <w:r>
-        <w:rPr>
-          <w:rStyle w:val="OtherTok"/>
-        </w:rPr>
-        <w:t xml:space="preserve">=</w:t>
-      </w:r>
-      <w:r>
-        <w:rPr>
-          <w:rStyle w:val="NormalTok"/>
-        </w:rPr>
-        <w:t xml:space="preserve"> </w:t>
-      </w:r>
-      <w:r>
-        <w:rPr>
-          <w:rStyle w:val="StringTok"/>
-        </w:rPr>
-        <w:t xml:space="preserve">"MNIy"</w:t>
-      </w:r>
-      <w:r>
-        <w:rPr>
-          <w:rStyle w:val="NormalTok"/>
-        </w:rPr>
-        <w:t xml:space="preserve">,</w:t>
-      </w:r>
-      <w:r>
-        <w:br/>
-      </w:r>
-      <w:r>
-        <w:rPr>
-          <w:rStyle w:val="NormalTok"/>
-        </w:rPr>
-        <w:t xml:space="preserve">      </w:t>
-      </w:r>
-      <w:r>
-        <w:rPr>
-          <w:rStyle w:val="StringTok"/>
-        </w:rPr>
-        <w:t xml:space="preserve">"z"</w:t>
-      </w:r>
-      <w:r>
-        <w:rPr>
-          <w:rStyle w:val="NormalTok"/>
-        </w:rPr>
-        <w:t xml:space="preserve"> </w:t>
-      </w:r>
-      <w:r>
-        <w:rPr>
-          <w:rStyle w:val="OtherTok"/>
-        </w:rPr>
-        <w:t xml:space="preserve">=</w:t>
-      </w:r>
-      <w:r>
-        <w:rPr>
-          <w:rStyle w:val="NormalTok"/>
-        </w:rPr>
-        <w:t xml:space="preserve"> </w:t>
-      </w:r>
-      <w:r>
-        <w:rPr>
-          <w:rStyle w:val="StringTok"/>
-        </w:rPr>
-        <w:t xml:space="preserve">"MNIz"</w:t>
-      </w:r>
-      <w:r>
-        <w:br/>
-      </w:r>
-      <w:r>
-        <w:rPr>
-          <w:rStyle w:val="NormalTok"/>
-        </w:rPr>
-        <w:t xml:space="preserve">    ) </w:t>
-      </w:r>
-      <w:r>
-        <w:rPr>
-          <w:rStyle w:val="SpecialCharTok"/>
-        </w:rPr>
-        <w:t xml:space="preserve">%&gt;%</w:t>
-      </w:r>
-      <w:r>
-        <w:br/>
-      </w:r>
-      <w:r>
-        <w:rPr>
-          <w:rStyle w:val="NormalTok"/>
-        </w:rPr>
-        <w:t xml:space="preserve">    </w:t>
-      </w:r>
-      <w:r>
-        <w:rPr>
-          <w:rStyle w:val="FunctionTok"/>
-        </w:rPr>
-        <w:t xml:space="preserve">arrange</w:t>
-      </w:r>
-      <w:r>
-        <w:rPr>
-          <w:rStyle w:val="NormalTok"/>
-        </w:rPr>
-        <w:t xml:space="preserve">(</w:t>
-      </w:r>
-      <w:r>
-        <w:rPr>
-          <w:rStyle w:val="FunctionTok"/>
-        </w:rPr>
-        <w:t xml:space="preserve">desc</w:t>
-      </w:r>
-      <w:r>
-        <w:rPr>
-          <w:rStyle w:val="NormalTok"/>
-        </w:rPr>
-        <w:t xml:space="preserve">(</w:t>
-      </w:r>
-      <w:r>
-        <w:rPr>
-          <w:rStyle w:val="StringTok"/>
-        </w:rPr>
-        <w:t xml:space="preserve">`</w:t>
-      </w:r>
-      <w:r>
-        <w:rPr>
-          <w:rStyle w:val="AttributeTok"/>
-        </w:rPr>
-        <w:t xml:space="preserve">Cluster Index</w:t>
-      </w:r>
-      <w:r>
-        <w:rPr>
-          <w:rStyle w:val="StringTok"/>
-        </w:rPr>
-        <w:t xml:space="preserve">`</w:t>
-      </w:r>
-      <w:r>
-        <w:rPr>
-          <w:rStyle w:val="NormalTok"/>
-        </w:rPr>
-        <w:t xml:space="preserve">), </w:t>
-      </w:r>
-      <w:r>
-        <w:rPr>
-          <w:rStyle w:val="FunctionTok"/>
-        </w:rPr>
-        <w:t xml:space="preserve">desc</w:t>
-      </w:r>
-      <w:r>
-        <w:rPr>
-          <w:rStyle w:val="NormalTok"/>
-        </w:rPr>
-        <w:t xml:space="preserve">(Value)) </w:t>
-      </w:r>
-      <w:r>
-        <w:rPr>
-          <w:rStyle w:val="SpecialCharTok"/>
-        </w:rPr>
-        <w:t xml:space="preserve">%&gt;%</w:t>
-      </w:r>
-      <w:r>
-        <w:br/>
-      </w:r>
-      <w:r>
-        <w:rPr>
-          <w:rStyle w:val="NormalTok"/>
-        </w:rPr>
-        <w:t xml:space="preserve">    </w:t>
-      </w:r>
-      <w:r>
-        <w:rPr>
-          <w:rStyle w:val="FunctionTok"/>
-        </w:rPr>
-        <w:t xml:space="preserve">relocate</w:t>
-      </w:r>
-      <w:r>
-        <w:rPr>
-          <w:rStyle w:val="NormalTok"/>
-        </w:rPr>
-        <w:t xml:space="preserve">(</w:t>
-      </w:r>
-      <w:r>
-        <w:rPr>
-          <w:rStyle w:val="StringTok"/>
-        </w:rPr>
-        <w:t xml:space="preserve">`</w:t>
-      </w:r>
-      <w:r>
-        <w:rPr>
-          <w:rStyle w:val="AttributeTok"/>
-        </w:rPr>
-        <w:t xml:space="preserve">Cluster Index</w:t>
-      </w:r>
-      <w:r>
-        <w:rPr>
-          <w:rStyle w:val="StringTok"/>
-        </w:rPr>
-        <w:t xml:space="preserve">`</w:t>
-      </w:r>
-      <w:r>
-        <w:rPr>
-          <w:rStyle w:val="NormalTok"/>
-        </w:rPr>
-        <w:t xml:space="preserve">, Region, </w:t>
-      </w:r>
-      <w:r>
-        <w:rPr>
-          <w:rStyle w:val="StringTok"/>
-        </w:rPr>
-        <w:t xml:space="preserve">`</w:t>
-      </w:r>
-      <w:r>
-        <w:rPr>
-          <w:rStyle w:val="AttributeTok"/>
-        </w:rPr>
-        <w:t xml:space="preserve">Cluster size</w:t>
-      </w:r>
-      <w:r>
-        <w:rPr>
-          <w:rStyle w:val="StringTok"/>
-        </w:rPr>
-        <w:t xml:space="preserve">`</w:t>
-      </w:r>
-      <w:r>
-        <w:rPr>
-          <w:rStyle w:val="NormalTok"/>
-        </w:rPr>
-        <w:t xml:space="preserve">, H)</w:t>
-      </w:r>
-      <w:r>
-        <w:br/>
-      </w:r>
-      <w:r>
-        <w:rPr>
-          <w:rStyle w:val="NormalTok"/>
-        </w:rPr>
-        <w:t xml:space="preserve">  </w:t>
-      </w:r>
-      <w:r>
-        <w:rPr>
-          <w:rStyle w:val="FunctionTok"/>
-        </w:rPr>
-        <w:t xml:space="preserve">colnames</w:t>
-      </w:r>
-      <w:r>
-        <w:rPr>
-          <w:rStyle w:val="NormalTok"/>
-        </w:rPr>
-        <w:t xml:space="preserve">(relinfo)[</w:t>
-      </w:r>
-      <w:r>
-        <w:rPr>
-          <w:rStyle w:val="FunctionTok"/>
-        </w:rPr>
-        <w:t xml:space="preserve">colnames</w:t>
-      </w:r>
-      <w:r>
-        <w:rPr>
-          <w:rStyle w:val="NormalTok"/>
-        </w:rPr>
-        <w:t xml:space="preserve">(relinfo) </w:t>
-      </w:r>
-      <w:r>
-        <w:rPr>
-          <w:rStyle w:val="SpecialCharTok"/>
-        </w:rPr>
-        <w:t xml:space="preserve">==</w:t>
-      </w:r>
-      <w:r>
-        <w:rPr>
-          <w:rStyle w:val="NormalTok"/>
-        </w:rPr>
-        <w:t xml:space="preserve"> </w:t>
-      </w:r>
-      <w:r>
-        <w:rPr>
-          <w:rStyle w:val="StringTok"/>
-        </w:rPr>
-        <w:t xml:space="preserve">"Value"</w:t>
-      </w:r>
-      <w:r>
-        <w:rPr>
-          <w:rStyle w:val="NormalTok"/>
-        </w:rPr>
-        <w:t xml:space="preserve">] </w:t>
-      </w:r>
-      <w:r>
-        <w:rPr>
-          <w:rStyle w:val="OtherTok"/>
-        </w:rPr>
-        <w:t xml:space="preserve">=</w:t>
-      </w:r>
-      <w:r>
-        <w:rPr>
-          <w:rStyle w:val="NormalTok"/>
-        </w:rPr>
-        <w:t xml:space="preserve"> </w:t>
-      </w:r>
-      <w:r>
-        <w:rPr>
-          <w:rStyle w:val="FunctionTok"/>
-        </w:rPr>
-        <w:t xml:space="preserve">paste0</w:t>
-      </w:r>
-      <w:r>
-        <w:rPr>
-          <w:rStyle w:val="NormalTok"/>
-        </w:rPr>
-        <w:t xml:space="preserve">(type, </w:t>
-      </w:r>
-      <w:r>
-        <w:rPr>
-          <w:rStyle w:val="StringTok"/>
-        </w:rPr>
-        <w:t xml:space="preserve">"-value"</w:t>
-      </w:r>
-      <w:r>
-        <w:rPr>
-          <w:rStyle w:val="NormalTok"/>
-        </w:rPr>
-        <w:t xml:space="preserve">)</w:t>
-      </w:r>
-      <w:r>
-        <w:br/>
-      </w:r>
-      <w:r>
-        <w:rPr>
-          <w:rStyle w:val="NormalTok"/>
-        </w:rPr>
-        <w:t xml:space="preserve">  </w:t>
-      </w:r>
-      <w:r>
-        <w:br/>
-      </w:r>
-      <w:r>
-        <w:rPr>
-          <w:rStyle w:val="NormalTok"/>
-        </w:rPr>
-        <w:t xml:space="preserve">  </w:t>
-      </w:r>
-      <w:r>
-        <w:rPr>
-          <w:rStyle w:val="FunctionTok"/>
-        </w:rPr>
-        <w:t xml:space="preserve">write_csv</w:t>
-      </w:r>
-      <w:r>
-        <w:rPr>
-          <w:rStyle w:val="NormalTok"/>
-        </w:rPr>
-        <w:t xml:space="preserve">(relinfo, </w:t>
-      </w:r>
-      <w:r>
-        <w:rPr>
-          <w:rStyle w:val="AttributeTok"/>
-        </w:rPr>
-        <w:t xml:space="preserve">file =</w:t>
-      </w:r>
-      <w:r>
-        <w:rPr>
-          <w:rStyle w:val="NormalTok"/>
-        </w:rPr>
-        <w:t xml:space="preserve"> </w:t>
-      </w:r>
-      <w:r>
-        <w:rPr>
-          <w:rStyle w:val="FunctionTok"/>
-        </w:rPr>
-        <w:t xml:space="preserve">paste0</w:t>
-      </w:r>
-      <w:r>
-        <w:rPr>
-          <w:rStyle w:val="NormalTok"/>
-        </w:rPr>
-        <w:t xml:space="preserve">(contrast, </w:t>
-      </w:r>
-      <w:r>
-        <w:rPr>
-          <w:rStyle w:val="StringTok"/>
-        </w:rPr>
         <w:t xml:space="preserve">'.csv'</w:t>
       </w:r>
       <w:r>
         <w:rPr>
           <w:rStyle w:val="NormalTok"/>
         </w:rPr>
-        <w:t xml:space="preserve">))</w:t>
+        <w:t xml:space="preserve">)))</w:t>
       </w:r>
       <w:r>
         <w:br/>
@@ -1520,15 +1658,39 @@
       </w:r>
       <w:r>
         <w:rPr>
+          <w:rStyle w:val="FunctionTok"/>
+        </w:rPr>
+        <w:t xml:space="preserve">file.path</w:t>
+      </w:r>
+      <w:r>
+        <w:rPr>
+          <w:rStyle w:val="NormalTok"/>
+        </w:rPr>
+        <w:t xml:space="preserve">(</w:t>
+      </w:r>
+      <w:r>
+        <w:rPr>
           <w:rStyle w:val="StringTok"/>
         </w:rPr>
+        <w:t xml:space="preserve">"results_sig"</w:t>
+      </w:r>
+      <w:r>
+        <w:rPr>
+          <w:rStyle w:val="NormalTok"/>
+        </w:rPr>
+        <w:t xml:space="preserve">, </w:t>
+      </w:r>
+      <w:r>
+        <w:rPr>
+          <w:rStyle w:val="StringTok"/>
+        </w:rPr>
         <w:t xml:space="preserve">'hgf_ctr_eps_c_ROI_fstat1.csv'</w:t>
       </w:r>
       <w:r>
         <w:rPr>
           <w:rStyle w:val="NormalTok"/>
         </w:rPr>
-        <w:t xml:space="preserve">, </w:t>
+        <w:t xml:space="preserve">), </w:t>
       </w:r>
       <w:r>
         <w:rPr>
@@ -2329,15 +2491,39 @@
       </w:r>
       <w:r>
         <w:rPr>
+          <w:rStyle w:val="FunctionTok"/>
+        </w:rPr>
+        <w:t xml:space="preserve">file.path</w:t>
+      </w:r>
+      <w:r>
+        <w:rPr>
+          <w:rStyle w:val="NormalTok"/>
+        </w:rPr>
+        <w:t xml:space="preserve">(</w:t>
+      </w:r>
+      <w:r>
+        <w:rPr>
           <w:rStyle w:val="StringTok"/>
         </w:rPr>
+        <w:t xml:space="preserve">"results_sig"</w:t>
+      </w:r>
+      <w:r>
+        <w:rPr>
+          <w:rStyle w:val="NormalTok"/>
+        </w:rPr>
+        <w:t xml:space="preserve">, </w:t>
+      </w:r>
+      <w:r>
+        <w:rPr>
+          <w:rStyle w:val="StringTok"/>
+        </w:rPr>
         <w:t xml:space="preserve">'hgf_ctr_mu_e_ROI_fstat1.csv'</w:t>
       </w:r>
       <w:r>
         <w:rPr>
           <w:rStyle w:val="NormalTok"/>
         </w:rPr>
-        <w:t xml:space="preserve">, </w:t>
+        <w:t xml:space="preserve">), </w:t>
       </w:r>
       <w:r>
         <w:rPr>
@@ -2659,15 +2845,39 @@
       </w:r>
       <w:r>
         <w:rPr>
+          <w:rStyle w:val="FunctionTok"/>
+        </w:rPr>
+        <w:t xml:space="preserve">file.path</w:t>
+      </w:r>
+      <w:r>
+        <w:rPr>
+          <w:rStyle w:val="NormalTok"/>
+        </w:rPr>
+        <w:t xml:space="preserve">(</w:t>
+      </w:r>
+      <w:r>
+        <w:rPr>
           <w:rStyle w:val="StringTok"/>
         </w:rPr>
+        <w:t xml:space="preserve">"results_sig"</w:t>
+      </w:r>
+      <w:r>
+        <w:rPr>
+          <w:rStyle w:val="NormalTok"/>
+        </w:rPr>
+        <w:t xml:space="preserve">, </w:t>
+      </w:r>
+      <w:r>
+        <w:rPr>
+          <w:rStyle w:val="StringTok"/>
+        </w:rPr>
         <w:t xml:space="preserve">'hgf_all_eps_c_ROI_fstat1.csv'</w:t>
       </w:r>
       <w:r>
         <w:rPr>
           <w:rStyle w:val="NormalTok"/>
         </w:rPr>
-        <w:t xml:space="preserve">, </w:t>
+        <w:t xml:space="preserve">), </w:t>
       </w:r>
       <w:r>
         <w:rPr>
@@ -3958,15 +4168,39 @@
       </w:r>
       <w:r>
         <w:rPr>
+          <w:rStyle w:val="FunctionTok"/>
+        </w:rPr>
+        <w:t xml:space="preserve">file.path</w:t>
+      </w:r>
+      <w:r>
+        <w:rPr>
+          <w:rStyle w:val="NormalTok"/>
+        </w:rPr>
+        <w:t xml:space="preserve">(</w:t>
+      </w:r>
+      <w:r>
+        <w:rPr>
           <w:rStyle w:val="StringTok"/>
         </w:rPr>
+        <w:t xml:space="preserve">"results_sig"</w:t>
+      </w:r>
+      <w:r>
+        <w:rPr>
+          <w:rStyle w:val="NormalTok"/>
+        </w:rPr>
+        <w:t xml:space="preserve">, </w:t>
+      </w:r>
+      <w:r>
+        <w:rPr>
+          <w:rStyle w:val="StringTok"/>
+        </w:rPr>
         <w:t xml:space="preserve">'hgf_all_mu_c_ROI_fstat1.csv'</w:t>
       </w:r>
       <w:r>
         <w:rPr>
           <w:rStyle w:val="NormalTok"/>
         </w:rPr>
-        <w:t xml:space="preserve">, </w:t>
+        <w:t xml:space="preserve">), </w:t>
       </w:r>
       <w:r>
         <w:rPr>
@@ -6727,15 +6961,39 @@
       </w:r>
       <w:r>
         <w:rPr>
+          <w:rStyle w:val="FunctionTok"/>
+        </w:rPr>
+        <w:t xml:space="preserve">file.path</w:t>
+      </w:r>
+      <w:r>
+        <w:rPr>
+          <w:rStyle w:val="NormalTok"/>
+        </w:rPr>
+        <w:t xml:space="preserve">(</w:t>
+      </w:r>
+      <w:r>
+        <w:rPr>
           <w:rStyle w:val="StringTok"/>
         </w:rPr>
+        <w:t xml:space="preserve">"results_sig"</w:t>
+      </w:r>
+      <w:r>
+        <w:rPr>
+          <w:rStyle w:val="NormalTok"/>
+        </w:rPr>
+        <w:t xml:space="preserve">, </w:t>
+      </w:r>
+      <w:r>
+        <w:rPr>
+          <w:rStyle w:val="StringTok"/>
+        </w:rPr>
         <w:t xml:space="preserve">'hgf_all_mu_e_ROI_fstat1.csv'</w:t>
       </w:r>
       <w:r>
         <w:rPr>
           <w:rStyle w:val="NormalTok"/>
         </w:rPr>
-        <w:t xml:space="preserve">, </w:t>
+        <w:t xml:space="preserve">), </w:t>
       </w:r>
       <w:r>
         <w:rPr>
@@ -8136,15 +8394,39 @@
       </w:r>
       <w:r>
         <w:rPr>
+          <w:rStyle w:val="FunctionTok"/>
+        </w:rPr>
+        <w:t xml:space="preserve">file.path</w:t>
+      </w:r>
+      <w:r>
+        <w:rPr>
+          <w:rStyle w:val="NormalTok"/>
+        </w:rPr>
+        <w:t xml:space="preserve">(</w:t>
+      </w:r>
+      <w:r>
+        <w:rPr>
           <w:rStyle w:val="StringTok"/>
         </w:rPr>
+        <w:t xml:space="preserve">"results_sig"</w:t>
+      </w:r>
+      <w:r>
+        <w:rPr>
+          <w:rStyle w:val="NormalTok"/>
+        </w:rPr>
+        <w:t xml:space="preserve">, </w:t>
+      </w:r>
+      <w:r>
+        <w:rPr>
+          <w:rStyle w:val="StringTok"/>
+        </w:rPr>
         <w:t xml:space="preserve">'smp_adapt_neg_ROI_tstat1.csv'</w:t>
       </w:r>
       <w:r>
         <w:rPr>
           <w:rStyle w:val="NormalTok"/>
         </w:rPr>
-        <w:t xml:space="preserve">, </w:t>
+        <w:t xml:space="preserve">), </w:t>
       </w:r>
       <w:r>
         <w:rPr>
@@ -8732,6 +9014,3523 @@
       </w:tr>
     </w:tbl>
     <w:bookmarkEnd w:id="21"/>
+    <w:bookmarkStart w:id="25" w:name="plotting"/>
+    <w:p>
+      <w:pPr>
+        <w:pStyle w:val="Heading2"/>
+      </w:pPr>
+      <w:r>
+        <w:t xml:space="preserve">Plotting</w:t>
+      </w:r>
+    </w:p>
+    <w:p>
+      <w:pPr>
+        <w:pStyle w:val="FirstParagraph"/>
+      </w:pPr>
+      <w:r>
+        <w:t xml:space="preserve">Plot the participants’ activation in clusters larger than 100 voxels to visualise the effects.</w:t>
+      </w:r>
+    </w:p>
+    <w:p>
+      <w:pPr>
+        <w:pStyle w:val="SourceCode"/>
+      </w:pPr>
+      <w:r>
+        <w:rPr>
+          <w:rStyle w:val="CommentTok"/>
+        </w:rPr>
+        <w:t xml:space="preserve"># custom colour palette</w:t>
+      </w:r>
+      <w:r>
+        <w:br/>
+      </w:r>
+      <w:r>
+        <w:rPr>
+          <w:rStyle w:val="NormalTok"/>
+        </w:rPr>
+        <w:t xml:space="preserve">custom.col </w:t>
+      </w:r>
+      <w:r>
+        <w:rPr>
+          <w:rStyle w:val="OtherTok"/>
+        </w:rPr>
+        <w:t xml:space="preserve">=</w:t>
+      </w:r>
+      <w:r>
+        <w:rPr>
+          <w:rStyle w:val="NormalTok"/>
+        </w:rPr>
+        <w:t xml:space="preserve"> </w:t>
+      </w:r>
+      <w:r>
+        <w:rPr>
+          <w:rStyle w:val="FunctionTok"/>
+        </w:rPr>
+        <w:t xml:space="preserve">c</w:t>
+      </w:r>
+      <w:r>
+        <w:rPr>
+          <w:rStyle w:val="NormalTok"/>
+        </w:rPr>
+        <w:t xml:space="preserve">(</w:t>
+      </w:r>
+      <w:r>
+        <w:rPr>
+          <w:rStyle w:val="StringTok"/>
+        </w:rPr>
+        <w:t xml:space="preserve">"#009E73"</w:t>
+      </w:r>
+      <w:r>
+        <w:rPr>
+          <w:rStyle w:val="NormalTok"/>
+        </w:rPr>
+        <w:t xml:space="preserve">, </w:t>
+      </w:r>
+      <w:r>
+        <w:rPr>
+          <w:rStyle w:val="StringTok"/>
+        </w:rPr>
+        <w:t xml:space="preserve">"#D55E00"</w:t>
+      </w:r>
+      <w:r>
+        <w:rPr>
+          <w:rStyle w:val="NormalTok"/>
+        </w:rPr>
+        <w:t xml:space="preserve">, </w:t>
+      </w:r>
+      <w:r>
+        <w:rPr>
+          <w:rStyle w:val="StringTok"/>
+        </w:rPr>
+        <w:t xml:space="preserve">"#0058b2"</w:t>
+      </w:r>
+      <w:r>
+        <w:rPr>
+          <w:rStyle w:val="NormalTok"/>
+        </w:rPr>
+        <w:t xml:space="preserve">, </w:t>
+      </w:r>
+      <w:r>
+        <w:rPr>
+          <w:rStyle w:val="StringTok"/>
+        </w:rPr>
+        <w:t xml:space="preserve">"#CC79A7"</w:t>
+      </w:r>
+      <w:r>
+        <w:rPr>
+          <w:rStyle w:val="NormalTok"/>
+        </w:rPr>
+        <w:t xml:space="preserve">)</w:t>
+      </w:r>
+      <w:r>
+        <w:br/>
+      </w:r>
+      <w:r>
+        <w:br/>
+      </w:r>
+      <w:r>
+        <w:rPr>
+          <w:rStyle w:val="CommentTok"/>
+        </w:rPr>
+        <w:t xml:space="preserve"># load in the extracted activation</w:t>
+      </w:r>
+      <w:r>
+        <w:br/>
+      </w:r>
+      <w:r>
+        <w:rPr>
+          <w:rStyle w:val="NormalTok"/>
+        </w:rPr>
+        <w:t xml:space="preserve">df.act </w:t>
+      </w:r>
+      <w:r>
+        <w:rPr>
+          <w:rStyle w:val="OtherTok"/>
+        </w:rPr>
+        <w:t xml:space="preserve">=</w:t>
+      </w:r>
+      <w:r>
+        <w:rPr>
+          <w:rStyle w:val="NormalTok"/>
+        </w:rPr>
+        <w:t xml:space="preserve"> </w:t>
+      </w:r>
+      <w:r>
+        <w:rPr>
+          <w:rStyle w:val="FunctionTok"/>
+        </w:rPr>
+        <w:t xml:space="preserve">read_csv</w:t>
+      </w:r>
+      <w:r>
+        <w:rPr>
+          <w:rStyle w:val="NormalTok"/>
+        </w:rPr>
+        <w:t xml:space="preserve">(</w:t>
+      </w:r>
+      <w:r>
+        <w:rPr>
+          <w:rStyle w:val="FunctionTok"/>
+        </w:rPr>
+        <w:t xml:space="preserve">file.path</w:t>
+      </w:r>
+      <w:r>
+        <w:rPr>
+          <w:rStyle w:val="NormalTok"/>
+        </w:rPr>
+        <w:t xml:space="preserve">(</w:t>
+      </w:r>
+      <w:r>
+        <w:rPr>
+          <w:rStyle w:val="StringTok"/>
+        </w:rPr>
+        <w:t xml:space="preserve">"fMRI_data"</w:t>
+      </w:r>
+      <w:r>
+        <w:rPr>
+          <w:rStyle w:val="NormalTok"/>
+        </w:rPr>
+        <w:t xml:space="preserve">, </w:t>
+      </w:r>
+      <w:r>
+        <w:rPr>
+          <w:rStyle w:val="StringTok"/>
+        </w:rPr>
+        <w:t xml:space="preserve">"grp_use-sorted.csv"</w:t>
+      </w:r>
+      <w:r>
+        <w:rPr>
+          <w:rStyle w:val="NormalTok"/>
+        </w:rPr>
+        <w:t xml:space="preserve">), </w:t>
+      </w:r>
+      <w:r>
+        <w:br/>
+      </w:r>
+      <w:r>
+        <w:rPr>
+          <w:rStyle w:val="NormalTok"/>
+        </w:rPr>
+        <w:t xml:space="preserve">                  </w:t>
+      </w:r>
+      <w:r>
+        <w:rPr>
+          <w:rStyle w:val="AttributeTok"/>
+        </w:rPr>
+        <w:t xml:space="preserve">show_col_types =</w:t>
+      </w:r>
+      <w:r>
+        <w:rPr>
+          <w:rStyle w:val="NormalTok"/>
+        </w:rPr>
+        <w:t xml:space="preserve"> F) </w:t>
+      </w:r>
+      <w:r>
+        <w:rPr>
+          <w:rStyle w:val="SpecialCharTok"/>
+        </w:rPr>
+        <w:t xml:space="preserve">%&gt;%</w:t>
+      </w:r>
+      <w:r>
+        <w:br/>
+      </w:r>
+      <w:r>
+        <w:rPr>
+          <w:rStyle w:val="NormalTok"/>
+        </w:rPr>
+        <w:t xml:space="preserve">  </w:t>
+      </w:r>
+      <w:r>
+        <w:rPr>
+          <w:rStyle w:val="FunctionTok"/>
+        </w:rPr>
+        <w:t xml:space="preserve">mutate</w:t>
+      </w:r>
+      <w:r>
+        <w:rPr>
+          <w:rStyle w:val="NormalTok"/>
+        </w:rPr>
+        <w:t xml:space="preserve">(</w:t>
+      </w:r>
+      <w:r>
+        <w:br/>
+      </w:r>
+      <w:r>
+        <w:rPr>
+          <w:rStyle w:val="NormalTok"/>
+        </w:rPr>
+        <w:t xml:space="preserve">    </w:t>
+      </w:r>
+      <w:r>
+        <w:rPr>
+          <w:rStyle w:val="AttributeTok"/>
+        </w:rPr>
+        <w:t xml:space="preserve">diagnosis =</w:t>
+      </w:r>
+      <w:r>
+        <w:rPr>
+          <w:rStyle w:val="NormalTok"/>
+        </w:rPr>
+        <w:t xml:space="preserve"> </w:t>
+      </w:r>
+      <w:r>
+        <w:rPr>
+          <w:rStyle w:val="FunctionTok"/>
+        </w:rPr>
+        <w:t xml:space="preserve">fct_recode</w:t>
+      </w:r>
+      <w:r>
+        <w:rPr>
+          <w:rStyle w:val="NormalTok"/>
+        </w:rPr>
+        <w:t xml:space="preserve">(diagnosis, </w:t>
+      </w:r>
+      <w:r>
+        <w:br/>
+      </w:r>
+      <w:r>
+        <w:rPr>
+          <w:rStyle w:val="NormalTok"/>
+        </w:rPr>
+        <w:t xml:space="preserve">                           </w:t>
+      </w:r>
+      <w:r>
+        <w:rPr>
+          <w:rStyle w:val="StringTok"/>
+        </w:rPr>
+        <w:t xml:space="preserve">"COMP"</w:t>
+      </w:r>
+      <w:r>
+        <w:rPr>
+          <w:rStyle w:val="NormalTok"/>
+        </w:rPr>
+        <w:t xml:space="preserve"> </w:t>
+      </w:r>
+      <w:r>
+        <w:rPr>
+          <w:rStyle w:val="OtherTok"/>
+        </w:rPr>
+        <w:t xml:space="preserve">=</w:t>
+      </w:r>
+      <w:r>
+        <w:rPr>
+          <w:rStyle w:val="NormalTok"/>
+        </w:rPr>
+        <w:t xml:space="preserve"> </w:t>
+      </w:r>
+      <w:r>
+        <w:rPr>
+          <w:rStyle w:val="StringTok"/>
+        </w:rPr>
+        <w:t xml:space="preserve">"CTR"</w:t>
+      </w:r>
+      <w:r>
+        <w:rPr>
+          <w:rStyle w:val="NormalTok"/>
+        </w:rPr>
+        <w:t xml:space="preserve">)</w:t>
+      </w:r>
+      <w:r>
+        <w:br/>
+      </w:r>
+      <w:r>
+        <w:rPr>
+          <w:rStyle w:val="NormalTok"/>
+        </w:rPr>
+        <w:t xml:space="preserve">  ) </w:t>
+      </w:r>
+      <w:r>
+        <w:rPr>
+          <w:rStyle w:val="SpecialCharTok"/>
+        </w:rPr>
+        <w:t xml:space="preserve">%&gt;%</w:t>
+      </w:r>
+      <w:r>
+        <w:br/>
+      </w:r>
+      <w:r>
+        <w:rPr>
+          <w:rStyle w:val="NormalTok"/>
+        </w:rPr>
+        <w:t xml:space="preserve">  </w:t>
+      </w:r>
+      <w:r>
+        <w:rPr>
+          <w:rStyle w:val="FunctionTok"/>
+        </w:rPr>
+        <w:t xml:space="preserve">select</w:t>
+      </w:r>
+      <w:r>
+        <w:rPr>
+          <w:rStyle w:val="NormalTok"/>
+        </w:rPr>
+        <w:t xml:space="preserve">(diagnosis) </w:t>
+      </w:r>
+      <w:r>
+        <w:rPr>
+          <w:rStyle w:val="SpecialCharTok"/>
+        </w:rPr>
+        <w:t xml:space="preserve">%&gt;%</w:t>
+      </w:r>
+      <w:r>
+        <w:br/>
+      </w:r>
+      <w:r>
+        <w:rPr>
+          <w:rStyle w:val="NormalTok"/>
+        </w:rPr>
+        <w:t xml:space="preserve">  </w:t>
+      </w:r>
+      <w:r>
+        <w:rPr>
+          <w:rStyle w:val="FunctionTok"/>
+        </w:rPr>
+        <w:t xml:space="preserve">mutate</w:t>
+      </w:r>
+      <w:r>
+        <w:rPr>
+          <w:rStyle w:val="NormalTok"/>
+        </w:rPr>
+        <w:t xml:space="preserve">(</w:t>
+      </w:r>
+      <w:r>
+        <w:br/>
+      </w:r>
+      <w:r>
+        <w:rPr>
+          <w:rStyle w:val="NormalTok"/>
+        </w:rPr>
+        <w:t xml:space="preserve">    </w:t>
+      </w:r>
+      <w:r>
+        <w:rPr>
+          <w:rStyle w:val="CommentTok"/>
+        </w:rPr>
+        <w:t xml:space="preserve"># load zstats for eps-c</w:t>
+      </w:r>
+      <w:r>
+        <w:br/>
+      </w:r>
+      <w:r>
+        <w:rPr>
+          <w:rStyle w:val="NormalTok"/>
+        </w:rPr>
+        <w:t xml:space="preserve">    </w:t>
+      </w:r>
+      <w:r>
+        <w:rPr>
+          <w:rStyle w:val="StringTok"/>
+        </w:rPr>
+        <w:t xml:space="preserve">`</w:t>
+      </w:r>
+      <w:r>
+        <w:rPr>
+          <w:rStyle w:val="AttributeTok"/>
+        </w:rPr>
+        <w:t xml:space="preserve">PE colour-rFG</w:t>
+      </w:r>
+      <w:r>
+        <w:rPr>
+          <w:rStyle w:val="StringTok"/>
+        </w:rPr>
+        <w:t xml:space="preserve">`</w:t>
+      </w:r>
+      <w:r>
+        <w:rPr>
+          <w:rStyle w:val="NormalTok"/>
+        </w:rPr>
+        <w:t xml:space="preserve">  </w:t>
+      </w:r>
+      <w:r>
+        <w:rPr>
+          <w:rStyle w:val="OtherTok"/>
+        </w:rPr>
+        <w:t xml:space="preserve">=</w:t>
+      </w:r>
+      <w:r>
+        <w:rPr>
+          <w:rStyle w:val="NormalTok"/>
+        </w:rPr>
+        <w:t xml:space="preserve"> </w:t>
+      </w:r>
+      <w:r>
+        <w:rPr>
+          <w:rStyle w:val="FunctionTok"/>
+        </w:rPr>
+        <w:t xml:space="preserve">scan</w:t>
+      </w:r>
+      <w:r>
+        <w:rPr>
+          <w:rStyle w:val="NormalTok"/>
+        </w:rPr>
+        <w:t xml:space="preserve">(</w:t>
+      </w:r>
+      <w:r>
+        <w:rPr>
+          <w:rStyle w:val="FunctionTok"/>
+        </w:rPr>
+        <w:t xml:space="preserve">file.path</w:t>
+      </w:r>
+      <w:r>
+        <w:rPr>
+          <w:rStyle w:val="NormalTok"/>
+        </w:rPr>
+        <w:t xml:space="preserve">(</w:t>
+      </w:r>
+      <w:r>
+        <w:rPr>
+          <w:rStyle w:val="StringTok"/>
+        </w:rPr>
+        <w:t xml:space="preserve">"fMRI_data"</w:t>
+      </w:r>
+      <w:r>
+        <w:rPr>
+          <w:rStyle w:val="NormalTok"/>
+        </w:rPr>
+        <w:t xml:space="preserve">, </w:t>
+      </w:r>
+      <w:r>
+        <w:rPr>
+          <w:rStyle w:val="StringTok"/>
+        </w:rPr>
+        <w:t xml:space="preserve">"eps_c_C7_meants.txt"</w:t>
+      </w:r>
+      <w:r>
+        <w:rPr>
+          <w:rStyle w:val="NormalTok"/>
+        </w:rPr>
+        <w:t xml:space="preserve">)),</w:t>
+      </w:r>
+      <w:r>
+        <w:br/>
+      </w:r>
+      <w:r>
+        <w:rPr>
+          <w:rStyle w:val="NormalTok"/>
+        </w:rPr>
+        <w:t xml:space="preserve">    </w:t>
+      </w:r>
+      <w:r>
+        <w:rPr>
+          <w:rStyle w:val="StringTok"/>
+        </w:rPr>
+        <w:t xml:space="preserve">`</w:t>
+      </w:r>
+      <w:r>
+        <w:rPr>
+          <w:rStyle w:val="AttributeTok"/>
+        </w:rPr>
+        <w:t xml:space="preserve">PE colour-rSTS</w:t>
+      </w:r>
+      <w:r>
+        <w:rPr>
+          <w:rStyle w:val="StringTok"/>
+        </w:rPr>
+        <w:t xml:space="preserve">`</w:t>
+      </w:r>
+      <w:r>
+        <w:rPr>
+          <w:rStyle w:val="NormalTok"/>
+        </w:rPr>
+        <w:t xml:space="preserve"> </w:t>
+      </w:r>
+      <w:r>
+        <w:rPr>
+          <w:rStyle w:val="OtherTok"/>
+        </w:rPr>
+        <w:t xml:space="preserve">=</w:t>
+      </w:r>
+      <w:r>
+        <w:rPr>
+          <w:rStyle w:val="NormalTok"/>
+        </w:rPr>
+        <w:t xml:space="preserve"> </w:t>
+      </w:r>
+      <w:r>
+        <w:rPr>
+          <w:rStyle w:val="FunctionTok"/>
+        </w:rPr>
+        <w:t xml:space="preserve">scan</w:t>
+      </w:r>
+      <w:r>
+        <w:rPr>
+          <w:rStyle w:val="NormalTok"/>
+        </w:rPr>
+        <w:t xml:space="preserve">(</w:t>
+      </w:r>
+      <w:r>
+        <w:rPr>
+          <w:rStyle w:val="FunctionTok"/>
+        </w:rPr>
+        <w:t xml:space="preserve">file.path</w:t>
+      </w:r>
+      <w:r>
+        <w:rPr>
+          <w:rStyle w:val="NormalTok"/>
+        </w:rPr>
+        <w:t xml:space="preserve">(</w:t>
+      </w:r>
+      <w:r>
+        <w:rPr>
+          <w:rStyle w:val="StringTok"/>
+        </w:rPr>
+        <w:t xml:space="preserve">"fMRI_data"</w:t>
+      </w:r>
+      <w:r>
+        <w:rPr>
+          <w:rStyle w:val="NormalTok"/>
+        </w:rPr>
+        <w:t xml:space="preserve">, </w:t>
+      </w:r>
+      <w:r>
+        <w:rPr>
+          <w:rStyle w:val="StringTok"/>
+        </w:rPr>
+        <w:t xml:space="preserve">"eps_c_C6_meants.txt"</w:t>
+      </w:r>
+      <w:r>
+        <w:rPr>
+          <w:rStyle w:val="NormalTok"/>
+        </w:rPr>
+        <w:t xml:space="preserve">)),</w:t>
+      </w:r>
+      <w:r>
+        <w:br/>
+      </w:r>
+      <w:r>
+        <w:rPr>
+          <w:rStyle w:val="NormalTok"/>
+        </w:rPr>
+        <w:t xml:space="preserve">    </w:t>
+      </w:r>
+      <w:r>
+        <w:rPr>
+          <w:rStyle w:val="StringTok"/>
+        </w:rPr>
+        <w:t xml:space="preserve">`</w:t>
+      </w:r>
+      <w:r>
+        <w:rPr>
+          <w:rStyle w:val="AttributeTok"/>
+        </w:rPr>
+        <w:t xml:space="preserve">PE colour-rINS</w:t>
+      </w:r>
+      <w:r>
+        <w:rPr>
+          <w:rStyle w:val="StringTok"/>
+        </w:rPr>
+        <w:t xml:space="preserve">`</w:t>
+      </w:r>
+      <w:r>
+        <w:rPr>
+          <w:rStyle w:val="NormalTok"/>
+        </w:rPr>
+        <w:t xml:space="preserve"> </w:t>
+      </w:r>
+      <w:r>
+        <w:rPr>
+          <w:rStyle w:val="OtherTok"/>
+        </w:rPr>
+        <w:t xml:space="preserve">=</w:t>
+      </w:r>
+      <w:r>
+        <w:rPr>
+          <w:rStyle w:val="NormalTok"/>
+        </w:rPr>
+        <w:t xml:space="preserve"> </w:t>
+      </w:r>
+      <w:r>
+        <w:rPr>
+          <w:rStyle w:val="FunctionTok"/>
+        </w:rPr>
+        <w:t xml:space="preserve">scan</w:t>
+      </w:r>
+      <w:r>
+        <w:rPr>
+          <w:rStyle w:val="NormalTok"/>
+        </w:rPr>
+        <w:t xml:space="preserve">(</w:t>
+      </w:r>
+      <w:r>
+        <w:rPr>
+          <w:rStyle w:val="FunctionTok"/>
+        </w:rPr>
+        <w:t xml:space="preserve">file.path</w:t>
+      </w:r>
+      <w:r>
+        <w:rPr>
+          <w:rStyle w:val="NormalTok"/>
+        </w:rPr>
+        <w:t xml:space="preserve">(</w:t>
+      </w:r>
+      <w:r>
+        <w:rPr>
+          <w:rStyle w:val="StringTok"/>
+        </w:rPr>
+        <w:t xml:space="preserve">"fMRI_data"</w:t>
+      </w:r>
+      <w:r>
+        <w:rPr>
+          <w:rStyle w:val="NormalTok"/>
+        </w:rPr>
+        <w:t xml:space="preserve">, </w:t>
+      </w:r>
+      <w:r>
+        <w:rPr>
+          <w:rStyle w:val="StringTok"/>
+        </w:rPr>
+        <w:t xml:space="preserve">"eps_c_C5_meants.txt"</w:t>
+      </w:r>
+      <w:r>
+        <w:rPr>
+          <w:rStyle w:val="NormalTok"/>
+        </w:rPr>
+        <w:t xml:space="preserve">)),</w:t>
+      </w:r>
+      <w:r>
+        <w:br/>
+      </w:r>
+      <w:r>
+        <w:rPr>
+          <w:rStyle w:val="NormalTok"/>
+        </w:rPr>
+        <w:t xml:space="preserve">    </w:t>
+      </w:r>
+      <w:r>
+        <w:rPr>
+          <w:rStyle w:val="StringTok"/>
+        </w:rPr>
+        <w:t xml:space="preserve">`</w:t>
+      </w:r>
+      <w:r>
+        <w:rPr>
+          <w:rStyle w:val="AttributeTok"/>
+        </w:rPr>
+        <w:t xml:space="preserve">PE colour-rACC</w:t>
+      </w:r>
+      <w:r>
+        <w:rPr>
+          <w:rStyle w:val="StringTok"/>
+        </w:rPr>
+        <w:t xml:space="preserve">`</w:t>
+      </w:r>
+      <w:r>
+        <w:rPr>
+          <w:rStyle w:val="NormalTok"/>
+        </w:rPr>
+        <w:t xml:space="preserve"> </w:t>
+      </w:r>
+      <w:r>
+        <w:rPr>
+          <w:rStyle w:val="OtherTok"/>
+        </w:rPr>
+        <w:t xml:space="preserve">=</w:t>
+      </w:r>
+      <w:r>
+        <w:rPr>
+          <w:rStyle w:val="NormalTok"/>
+        </w:rPr>
+        <w:t xml:space="preserve"> </w:t>
+      </w:r>
+      <w:r>
+        <w:rPr>
+          <w:rStyle w:val="FunctionTok"/>
+        </w:rPr>
+        <w:t xml:space="preserve">scan</w:t>
+      </w:r>
+      <w:r>
+        <w:rPr>
+          <w:rStyle w:val="NormalTok"/>
+        </w:rPr>
+        <w:t xml:space="preserve">(</w:t>
+      </w:r>
+      <w:r>
+        <w:rPr>
+          <w:rStyle w:val="FunctionTok"/>
+        </w:rPr>
+        <w:t xml:space="preserve">file.path</w:t>
+      </w:r>
+      <w:r>
+        <w:rPr>
+          <w:rStyle w:val="NormalTok"/>
+        </w:rPr>
+        <w:t xml:space="preserve">(</w:t>
+      </w:r>
+      <w:r>
+        <w:rPr>
+          <w:rStyle w:val="StringTok"/>
+        </w:rPr>
+        <w:t xml:space="preserve">"fMRI_data"</w:t>
+      </w:r>
+      <w:r>
+        <w:rPr>
+          <w:rStyle w:val="NormalTok"/>
+        </w:rPr>
+        <w:t xml:space="preserve">, </w:t>
+      </w:r>
+      <w:r>
+        <w:rPr>
+          <w:rStyle w:val="StringTok"/>
+        </w:rPr>
+        <w:t xml:space="preserve">"eps_c_C4_meants.txt"</w:t>
+      </w:r>
+      <w:r>
+        <w:rPr>
+          <w:rStyle w:val="NormalTok"/>
+        </w:rPr>
+        <w:t xml:space="preserve">)),</w:t>
+      </w:r>
+      <w:r>
+        <w:br/>
+      </w:r>
+      <w:r>
+        <w:rPr>
+          <w:rStyle w:val="NormalTok"/>
+        </w:rPr>
+        <w:t xml:space="preserve">    </w:t>
+      </w:r>
+      <w:r>
+        <w:rPr>
+          <w:rStyle w:val="CommentTok"/>
+        </w:rPr>
+        <w:t xml:space="preserve"># load zstats for mu-z</w:t>
+      </w:r>
+      <w:r>
+        <w:br/>
+      </w:r>
+      <w:r>
+        <w:rPr>
+          <w:rStyle w:val="NormalTok"/>
+        </w:rPr>
+        <w:t xml:space="preserve">    </w:t>
+      </w:r>
+      <w:r>
+        <w:rPr>
+          <w:rStyle w:val="StringTok"/>
+        </w:rPr>
+        <w:t xml:space="preserve">`</w:t>
+      </w:r>
+      <w:r>
+        <w:rPr>
+          <w:rStyle w:val="AttributeTok"/>
+        </w:rPr>
+        <w:t xml:space="preserve">PS colour-rINS</w:t>
+      </w:r>
+      <w:r>
+        <w:rPr>
+          <w:rStyle w:val="StringTok"/>
+        </w:rPr>
+        <w:t xml:space="preserve">`</w:t>
+      </w:r>
+      <w:r>
+        <w:rPr>
+          <w:rStyle w:val="NormalTok"/>
+        </w:rPr>
+        <w:t xml:space="preserve">  </w:t>
+      </w:r>
+      <w:r>
+        <w:rPr>
+          <w:rStyle w:val="OtherTok"/>
+        </w:rPr>
+        <w:t xml:space="preserve">=</w:t>
+      </w:r>
+      <w:r>
+        <w:rPr>
+          <w:rStyle w:val="NormalTok"/>
+        </w:rPr>
+        <w:t xml:space="preserve"> </w:t>
+      </w:r>
+      <w:r>
+        <w:rPr>
+          <w:rStyle w:val="FunctionTok"/>
+        </w:rPr>
+        <w:t xml:space="preserve">scan</w:t>
+      </w:r>
+      <w:r>
+        <w:rPr>
+          <w:rStyle w:val="NormalTok"/>
+        </w:rPr>
+        <w:t xml:space="preserve">(</w:t>
+      </w:r>
+      <w:r>
+        <w:rPr>
+          <w:rStyle w:val="FunctionTok"/>
+        </w:rPr>
+        <w:t xml:space="preserve">file.path</w:t>
+      </w:r>
+      <w:r>
+        <w:rPr>
+          <w:rStyle w:val="NormalTok"/>
+        </w:rPr>
+        <w:t xml:space="preserve">(</w:t>
+      </w:r>
+      <w:r>
+        <w:rPr>
+          <w:rStyle w:val="StringTok"/>
+        </w:rPr>
+        <w:t xml:space="preserve">"fMRI_data"</w:t>
+      </w:r>
+      <w:r>
+        <w:rPr>
+          <w:rStyle w:val="NormalTok"/>
+        </w:rPr>
+        <w:t xml:space="preserve">, </w:t>
+      </w:r>
+      <w:r>
+        <w:rPr>
+          <w:rStyle w:val="StringTok"/>
+        </w:rPr>
+        <w:t xml:space="preserve">"mu_c_C3_meants.txt"</w:t>
+      </w:r>
+      <w:r>
+        <w:rPr>
+          <w:rStyle w:val="NormalTok"/>
+        </w:rPr>
+        <w:t xml:space="preserve">)),</w:t>
+      </w:r>
+      <w:r>
+        <w:br/>
+      </w:r>
+      <w:r>
+        <w:rPr>
+          <w:rStyle w:val="NormalTok"/>
+        </w:rPr>
+        <w:t xml:space="preserve">    </w:t>
+      </w:r>
+      <w:r>
+        <w:rPr>
+          <w:rStyle w:val="StringTok"/>
+        </w:rPr>
+        <w:t xml:space="preserve">`</w:t>
+      </w:r>
+      <w:r>
+        <w:rPr>
+          <w:rStyle w:val="AttributeTok"/>
+        </w:rPr>
+        <w:t xml:space="preserve">PS colour-lINS</w:t>
+      </w:r>
+      <w:r>
+        <w:rPr>
+          <w:rStyle w:val="StringTok"/>
+        </w:rPr>
+        <w:t xml:space="preserve">`</w:t>
+      </w:r>
+      <w:r>
+        <w:rPr>
+          <w:rStyle w:val="NormalTok"/>
+        </w:rPr>
+        <w:t xml:space="preserve">  </w:t>
+      </w:r>
+      <w:r>
+        <w:rPr>
+          <w:rStyle w:val="OtherTok"/>
+        </w:rPr>
+        <w:t xml:space="preserve">=</w:t>
+      </w:r>
+      <w:r>
+        <w:rPr>
+          <w:rStyle w:val="NormalTok"/>
+        </w:rPr>
+        <w:t xml:space="preserve"> </w:t>
+      </w:r>
+      <w:r>
+        <w:rPr>
+          <w:rStyle w:val="FunctionTok"/>
+        </w:rPr>
+        <w:t xml:space="preserve">scan</w:t>
+      </w:r>
+      <w:r>
+        <w:rPr>
+          <w:rStyle w:val="NormalTok"/>
+        </w:rPr>
+        <w:t xml:space="preserve">(</w:t>
+      </w:r>
+      <w:r>
+        <w:rPr>
+          <w:rStyle w:val="FunctionTok"/>
+        </w:rPr>
+        <w:t xml:space="preserve">file.path</w:t>
+      </w:r>
+      <w:r>
+        <w:rPr>
+          <w:rStyle w:val="NormalTok"/>
+        </w:rPr>
+        <w:t xml:space="preserve">(</w:t>
+      </w:r>
+      <w:r>
+        <w:rPr>
+          <w:rStyle w:val="StringTok"/>
+        </w:rPr>
+        <w:t xml:space="preserve">"fMRI_data"</w:t>
+      </w:r>
+      <w:r>
+        <w:rPr>
+          <w:rStyle w:val="NormalTok"/>
+        </w:rPr>
+        <w:t xml:space="preserve">, </w:t>
+      </w:r>
+      <w:r>
+        <w:rPr>
+          <w:rStyle w:val="StringTok"/>
+        </w:rPr>
+        <w:t xml:space="preserve">"mu_c_C4_meants.txt"</w:t>
+      </w:r>
+      <w:r>
+        <w:rPr>
+          <w:rStyle w:val="NormalTok"/>
+        </w:rPr>
+        <w:t xml:space="preserve">)),</w:t>
+      </w:r>
+      <w:r>
+        <w:br/>
+      </w:r>
+      <w:r>
+        <w:rPr>
+          <w:rStyle w:val="NormalTok"/>
+        </w:rPr>
+        <w:t xml:space="preserve">    </w:t>
+      </w:r>
+      <w:r>
+        <w:rPr>
+          <w:rStyle w:val="StringTok"/>
+        </w:rPr>
+        <w:t xml:space="preserve">`</w:t>
+      </w:r>
+      <w:r>
+        <w:rPr>
+          <w:rStyle w:val="AttributeTok"/>
+        </w:rPr>
+        <w:t xml:space="preserve">PS colour-rACC</w:t>
+      </w:r>
+      <w:r>
+        <w:rPr>
+          <w:rStyle w:val="StringTok"/>
+        </w:rPr>
+        <w:t xml:space="preserve">`</w:t>
+      </w:r>
+      <w:r>
+        <w:rPr>
+          <w:rStyle w:val="NormalTok"/>
+        </w:rPr>
+        <w:t xml:space="preserve">  </w:t>
+      </w:r>
+      <w:r>
+        <w:rPr>
+          <w:rStyle w:val="OtherTok"/>
+        </w:rPr>
+        <w:t xml:space="preserve">=</w:t>
+      </w:r>
+      <w:r>
+        <w:rPr>
+          <w:rStyle w:val="NormalTok"/>
+        </w:rPr>
+        <w:t xml:space="preserve"> </w:t>
+      </w:r>
+      <w:r>
+        <w:rPr>
+          <w:rStyle w:val="FunctionTok"/>
+        </w:rPr>
+        <w:t xml:space="preserve">scan</w:t>
+      </w:r>
+      <w:r>
+        <w:rPr>
+          <w:rStyle w:val="NormalTok"/>
+        </w:rPr>
+        <w:t xml:space="preserve">(</w:t>
+      </w:r>
+      <w:r>
+        <w:rPr>
+          <w:rStyle w:val="FunctionTok"/>
+        </w:rPr>
+        <w:t xml:space="preserve">file.path</w:t>
+      </w:r>
+      <w:r>
+        <w:rPr>
+          <w:rStyle w:val="NormalTok"/>
+        </w:rPr>
+        <w:t xml:space="preserve">(</w:t>
+      </w:r>
+      <w:r>
+        <w:rPr>
+          <w:rStyle w:val="StringTok"/>
+        </w:rPr>
+        <w:t xml:space="preserve">"fMRI_data"</w:t>
+      </w:r>
+      <w:r>
+        <w:rPr>
+          <w:rStyle w:val="NormalTok"/>
+        </w:rPr>
+        <w:t xml:space="preserve">, </w:t>
+      </w:r>
+      <w:r>
+        <w:rPr>
+          <w:rStyle w:val="StringTok"/>
+        </w:rPr>
+        <w:t xml:space="preserve">"mu_c_C5_meants.txt"</w:t>
+      </w:r>
+      <w:r>
+        <w:rPr>
+          <w:rStyle w:val="NormalTok"/>
+        </w:rPr>
+        <w:t xml:space="preserve">)),</w:t>
+      </w:r>
+      <w:r>
+        <w:br/>
+      </w:r>
+      <w:r>
+        <w:rPr>
+          <w:rStyle w:val="NormalTok"/>
+        </w:rPr>
+        <w:t xml:space="preserve">    </w:t>
+      </w:r>
+      <w:r>
+        <w:rPr>
+          <w:rStyle w:val="StringTok"/>
+        </w:rPr>
+        <w:t xml:space="preserve">`</w:t>
+      </w:r>
+      <w:r>
+        <w:rPr>
+          <w:rStyle w:val="AttributeTok"/>
+        </w:rPr>
+        <w:t xml:space="preserve">PS colour-rSMG</w:t>
+      </w:r>
+      <w:r>
+        <w:rPr>
+          <w:rStyle w:val="StringTok"/>
+        </w:rPr>
+        <w:t xml:space="preserve">`</w:t>
+      </w:r>
+      <w:r>
+        <w:rPr>
+          <w:rStyle w:val="NormalTok"/>
+        </w:rPr>
+        <w:t xml:space="preserve">  </w:t>
+      </w:r>
+      <w:r>
+        <w:rPr>
+          <w:rStyle w:val="OtherTok"/>
+        </w:rPr>
+        <w:t xml:space="preserve">=</w:t>
+      </w:r>
+      <w:r>
+        <w:rPr>
+          <w:rStyle w:val="NormalTok"/>
+        </w:rPr>
+        <w:t xml:space="preserve"> </w:t>
+      </w:r>
+      <w:r>
+        <w:rPr>
+          <w:rStyle w:val="FunctionTok"/>
+        </w:rPr>
+        <w:t xml:space="preserve">scan</w:t>
+      </w:r>
+      <w:r>
+        <w:rPr>
+          <w:rStyle w:val="NormalTok"/>
+        </w:rPr>
+        <w:t xml:space="preserve">(</w:t>
+      </w:r>
+      <w:r>
+        <w:rPr>
+          <w:rStyle w:val="FunctionTok"/>
+        </w:rPr>
+        <w:t xml:space="preserve">file.path</w:t>
+      </w:r>
+      <w:r>
+        <w:rPr>
+          <w:rStyle w:val="NormalTok"/>
+        </w:rPr>
+        <w:t xml:space="preserve">(</w:t>
+      </w:r>
+      <w:r>
+        <w:rPr>
+          <w:rStyle w:val="StringTok"/>
+        </w:rPr>
+        <w:t xml:space="preserve">"fMRI_data"</w:t>
+      </w:r>
+      <w:r>
+        <w:rPr>
+          <w:rStyle w:val="NormalTok"/>
+        </w:rPr>
+        <w:t xml:space="preserve">, </w:t>
+      </w:r>
+      <w:r>
+        <w:rPr>
+          <w:rStyle w:val="StringTok"/>
+        </w:rPr>
+        <w:t xml:space="preserve">"mu_c_C6_meants.txt"</w:t>
+      </w:r>
+      <w:r>
+        <w:rPr>
+          <w:rStyle w:val="NormalTok"/>
+        </w:rPr>
+        <w:t xml:space="preserve">)),</w:t>
+      </w:r>
+      <w:r>
+        <w:br/>
+      </w:r>
+      <w:r>
+        <w:rPr>
+          <w:rStyle w:val="NormalTok"/>
+        </w:rPr>
+        <w:t xml:space="preserve">    </w:t>
+      </w:r>
+      <w:r>
+        <w:rPr>
+          <w:rStyle w:val="StringTok"/>
+        </w:rPr>
+        <w:t xml:space="preserve">`</w:t>
+      </w:r>
+      <w:r>
+        <w:rPr>
+          <w:rStyle w:val="AttributeTok"/>
+        </w:rPr>
+        <w:t xml:space="preserve">PS colour-PRC</w:t>
+      </w:r>
+      <w:r>
+        <w:rPr>
+          <w:rStyle w:val="StringTok"/>
+        </w:rPr>
+        <w:t xml:space="preserve">`</w:t>
+      </w:r>
+      <w:r>
+        <w:rPr>
+          <w:rStyle w:val="NormalTok"/>
+        </w:rPr>
+        <w:t xml:space="preserve">   </w:t>
+      </w:r>
+      <w:r>
+        <w:rPr>
+          <w:rStyle w:val="OtherTok"/>
+        </w:rPr>
+        <w:t xml:space="preserve">=</w:t>
+      </w:r>
+      <w:r>
+        <w:rPr>
+          <w:rStyle w:val="NormalTok"/>
+        </w:rPr>
+        <w:t xml:space="preserve"> </w:t>
+      </w:r>
+      <w:r>
+        <w:rPr>
+          <w:rStyle w:val="FunctionTok"/>
+        </w:rPr>
+        <w:t xml:space="preserve">scan</w:t>
+      </w:r>
+      <w:r>
+        <w:rPr>
+          <w:rStyle w:val="NormalTok"/>
+        </w:rPr>
+        <w:t xml:space="preserve">(</w:t>
+      </w:r>
+      <w:r>
+        <w:rPr>
+          <w:rStyle w:val="FunctionTok"/>
+        </w:rPr>
+        <w:t xml:space="preserve">file.path</w:t>
+      </w:r>
+      <w:r>
+        <w:rPr>
+          <w:rStyle w:val="NormalTok"/>
+        </w:rPr>
+        <w:t xml:space="preserve">(</w:t>
+      </w:r>
+      <w:r>
+        <w:rPr>
+          <w:rStyle w:val="StringTok"/>
+        </w:rPr>
+        <w:t xml:space="preserve">"fMRI_data"</w:t>
+      </w:r>
+      <w:r>
+        <w:rPr>
+          <w:rStyle w:val="NormalTok"/>
+        </w:rPr>
+        <w:t xml:space="preserve">, </w:t>
+      </w:r>
+      <w:r>
+        <w:rPr>
+          <w:rStyle w:val="StringTok"/>
+        </w:rPr>
+        <w:t xml:space="preserve">"mu_c_C7_meants.txt"</w:t>
+      </w:r>
+      <w:r>
+        <w:rPr>
+          <w:rStyle w:val="NormalTok"/>
+        </w:rPr>
+        <w:t xml:space="preserve">)),</w:t>
+      </w:r>
+      <w:r>
+        <w:br/>
+      </w:r>
+      <w:r>
+        <w:rPr>
+          <w:rStyle w:val="NormalTok"/>
+        </w:rPr>
+        <w:t xml:space="preserve">    </w:t>
+      </w:r>
+      <w:r>
+        <w:rPr>
+          <w:rStyle w:val="CommentTok"/>
+        </w:rPr>
+        <w:t xml:space="preserve"># load zstats for mu-e</w:t>
+      </w:r>
+      <w:r>
+        <w:br/>
+      </w:r>
+      <w:r>
+        <w:rPr>
+          <w:rStyle w:val="NormalTok"/>
+        </w:rPr>
+        <w:t xml:space="preserve">    </w:t>
+      </w:r>
+      <w:r>
+        <w:rPr>
+          <w:rStyle w:val="StringTok"/>
+        </w:rPr>
+        <w:t xml:space="preserve">`</w:t>
+      </w:r>
+      <w:r>
+        <w:rPr>
+          <w:rStyle w:val="AttributeTok"/>
+        </w:rPr>
+        <w:t xml:space="preserve">PS emotion-rPRC</w:t>
+      </w:r>
+      <w:r>
+        <w:rPr>
+          <w:rStyle w:val="StringTok"/>
+        </w:rPr>
+        <w:t xml:space="preserve">`</w:t>
+      </w:r>
+      <w:r>
+        <w:rPr>
+          <w:rStyle w:val="NormalTok"/>
+        </w:rPr>
+        <w:t xml:space="preserve">  </w:t>
+      </w:r>
+      <w:r>
+        <w:rPr>
+          <w:rStyle w:val="OtherTok"/>
+        </w:rPr>
+        <w:t xml:space="preserve">=</w:t>
+      </w:r>
+      <w:r>
+        <w:rPr>
+          <w:rStyle w:val="NormalTok"/>
+        </w:rPr>
+        <w:t xml:space="preserve"> </w:t>
+      </w:r>
+      <w:r>
+        <w:rPr>
+          <w:rStyle w:val="FunctionTok"/>
+        </w:rPr>
+        <w:t xml:space="preserve">scan</w:t>
+      </w:r>
+      <w:r>
+        <w:rPr>
+          <w:rStyle w:val="NormalTok"/>
+        </w:rPr>
+        <w:t xml:space="preserve">(</w:t>
+      </w:r>
+      <w:r>
+        <w:rPr>
+          <w:rStyle w:val="FunctionTok"/>
+        </w:rPr>
+        <w:t xml:space="preserve">file.path</w:t>
+      </w:r>
+      <w:r>
+        <w:rPr>
+          <w:rStyle w:val="NormalTok"/>
+        </w:rPr>
+        <w:t xml:space="preserve">(</w:t>
+      </w:r>
+      <w:r>
+        <w:rPr>
+          <w:rStyle w:val="StringTok"/>
+        </w:rPr>
+        <w:t xml:space="preserve">"fMRI_data"</w:t>
+      </w:r>
+      <w:r>
+        <w:rPr>
+          <w:rStyle w:val="NormalTok"/>
+        </w:rPr>
+        <w:t xml:space="preserve">, </w:t>
+      </w:r>
+      <w:r>
+        <w:rPr>
+          <w:rStyle w:val="StringTok"/>
+        </w:rPr>
+        <w:t xml:space="preserve">"mu_e_C4_meants.txt"</w:t>
+      </w:r>
+      <w:r>
+        <w:rPr>
+          <w:rStyle w:val="NormalTok"/>
+        </w:rPr>
+        <w:t xml:space="preserve">)),</w:t>
+      </w:r>
+      <w:r>
+        <w:br/>
+      </w:r>
+      <w:r>
+        <w:rPr>
+          <w:rStyle w:val="NormalTok"/>
+        </w:rPr>
+        <w:t xml:space="preserve">    </w:t>
+      </w:r>
+      <w:r>
+        <w:rPr>
+          <w:rStyle w:val="StringTok"/>
+        </w:rPr>
+        <w:t xml:space="preserve">`</w:t>
+      </w:r>
+      <w:r>
+        <w:rPr>
+          <w:rStyle w:val="AttributeTok"/>
+        </w:rPr>
+        <w:t xml:space="preserve">PS emotion-rFG</w:t>
+      </w:r>
+      <w:r>
+        <w:rPr>
+          <w:rStyle w:val="StringTok"/>
+        </w:rPr>
+        <w:t xml:space="preserve">`</w:t>
+      </w:r>
+      <w:r>
+        <w:rPr>
+          <w:rStyle w:val="NormalTok"/>
+        </w:rPr>
+        <w:t xml:space="preserve">   </w:t>
+      </w:r>
+      <w:r>
+        <w:rPr>
+          <w:rStyle w:val="OtherTok"/>
+        </w:rPr>
+        <w:t xml:space="preserve">=</w:t>
+      </w:r>
+      <w:r>
+        <w:rPr>
+          <w:rStyle w:val="NormalTok"/>
+        </w:rPr>
+        <w:t xml:space="preserve"> </w:t>
+      </w:r>
+      <w:r>
+        <w:rPr>
+          <w:rStyle w:val="FunctionTok"/>
+        </w:rPr>
+        <w:t xml:space="preserve">scan</w:t>
+      </w:r>
+      <w:r>
+        <w:rPr>
+          <w:rStyle w:val="NormalTok"/>
+        </w:rPr>
+        <w:t xml:space="preserve">(</w:t>
+      </w:r>
+      <w:r>
+        <w:rPr>
+          <w:rStyle w:val="FunctionTok"/>
+        </w:rPr>
+        <w:t xml:space="preserve">file.path</w:t>
+      </w:r>
+      <w:r>
+        <w:rPr>
+          <w:rStyle w:val="NormalTok"/>
+        </w:rPr>
+        <w:t xml:space="preserve">(</w:t>
+      </w:r>
+      <w:r>
+        <w:rPr>
+          <w:rStyle w:val="StringTok"/>
+        </w:rPr>
+        <w:t xml:space="preserve">"fMRI_data"</w:t>
+      </w:r>
+      <w:r>
+        <w:rPr>
+          <w:rStyle w:val="NormalTok"/>
+        </w:rPr>
+        <w:t xml:space="preserve">, </w:t>
+      </w:r>
+      <w:r>
+        <w:rPr>
+          <w:rStyle w:val="StringTok"/>
+        </w:rPr>
+        <w:t xml:space="preserve">"mu_e_C3_meants.txt"</w:t>
+      </w:r>
+      <w:r>
+        <w:rPr>
+          <w:rStyle w:val="NormalTok"/>
+        </w:rPr>
+        <w:t xml:space="preserve">)),</w:t>
+      </w:r>
+      <w:r>
+        <w:br/>
+      </w:r>
+      <w:r>
+        <w:rPr>
+          <w:rStyle w:val="NormalTok"/>
+        </w:rPr>
+        <w:t xml:space="preserve">    </w:t>
+      </w:r>
+      <w:r>
+        <w:rPr>
+          <w:rStyle w:val="StringTok"/>
+        </w:rPr>
+        <w:t xml:space="preserve">`</w:t>
+      </w:r>
+      <w:r>
+        <w:rPr>
+          <w:rStyle w:val="AttributeTok"/>
+        </w:rPr>
+        <w:t xml:space="preserve">PS emotion-lFG</w:t>
+      </w:r>
+      <w:r>
+        <w:rPr>
+          <w:rStyle w:val="StringTok"/>
+        </w:rPr>
+        <w:t xml:space="preserve">`</w:t>
+      </w:r>
+      <w:r>
+        <w:rPr>
+          <w:rStyle w:val="NormalTok"/>
+        </w:rPr>
+        <w:t xml:space="preserve">   </w:t>
+      </w:r>
+      <w:r>
+        <w:rPr>
+          <w:rStyle w:val="OtherTok"/>
+        </w:rPr>
+        <w:t xml:space="preserve">=</w:t>
+      </w:r>
+      <w:r>
+        <w:rPr>
+          <w:rStyle w:val="NormalTok"/>
+        </w:rPr>
+        <w:t xml:space="preserve"> </w:t>
+      </w:r>
+      <w:r>
+        <w:rPr>
+          <w:rStyle w:val="FunctionTok"/>
+        </w:rPr>
+        <w:t xml:space="preserve">scan</w:t>
+      </w:r>
+      <w:r>
+        <w:rPr>
+          <w:rStyle w:val="NormalTok"/>
+        </w:rPr>
+        <w:t xml:space="preserve">(</w:t>
+      </w:r>
+      <w:r>
+        <w:rPr>
+          <w:rStyle w:val="FunctionTok"/>
+        </w:rPr>
+        <w:t xml:space="preserve">file.path</w:t>
+      </w:r>
+      <w:r>
+        <w:rPr>
+          <w:rStyle w:val="NormalTok"/>
+        </w:rPr>
+        <w:t xml:space="preserve">(</w:t>
+      </w:r>
+      <w:r>
+        <w:rPr>
+          <w:rStyle w:val="StringTok"/>
+        </w:rPr>
+        <w:t xml:space="preserve">"fMRI_data"</w:t>
+      </w:r>
+      <w:r>
+        <w:rPr>
+          <w:rStyle w:val="NormalTok"/>
+        </w:rPr>
+        <w:t xml:space="preserve">, </w:t>
+      </w:r>
+      <w:r>
+        <w:rPr>
+          <w:rStyle w:val="StringTok"/>
+        </w:rPr>
+        <w:t xml:space="preserve">"mu_e_C2_meants.txt"</w:t>
+      </w:r>
+      <w:r>
+        <w:rPr>
+          <w:rStyle w:val="NormalTok"/>
+        </w:rPr>
+        <w:t xml:space="preserve">)),</w:t>
+      </w:r>
+      <w:r>
+        <w:br/>
+      </w:r>
+      <w:r>
+        <w:rPr>
+          <w:rStyle w:val="NormalTok"/>
+        </w:rPr>
+        <w:t xml:space="preserve">    </w:t>
+      </w:r>
+      <w:r>
+        <w:rPr>
+          <w:rStyle w:val="CommentTok"/>
+        </w:rPr>
+        <w:t xml:space="preserve"># load zstat for neural adaptation</w:t>
+      </w:r>
+      <w:r>
+        <w:br/>
+      </w:r>
+      <w:r>
+        <w:rPr>
+          <w:rStyle w:val="NormalTok"/>
+        </w:rPr>
+        <w:t xml:space="preserve">    </w:t>
+      </w:r>
+      <w:r>
+        <w:rPr>
+          <w:rStyle w:val="StringTok"/>
+        </w:rPr>
+        <w:t xml:space="preserve">`</w:t>
+      </w:r>
+      <w:r>
+        <w:rPr>
+          <w:rStyle w:val="AttributeTok"/>
+        </w:rPr>
+        <w:t xml:space="preserve">adaptation-rFG</w:t>
+      </w:r>
+      <w:r>
+        <w:rPr>
+          <w:rStyle w:val="StringTok"/>
+        </w:rPr>
+        <w:t xml:space="preserve">`</w:t>
+      </w:r>
+      <w:r>
+        <w:rPr>
+          <w:rStyle w:val="NormalTok"/>
+        </w:rPr>
+        <w:t xml:space="preserve">  </w:t>
+      </w:r>
+      <w:r>
+        <w:rPr>
+          <w:rStyle w:val="OtherTok"/>
+        </w:rPr>
+        <w:t xml:space="preserve">=</w:t>
+      </w:r>
+      <w:r>
+        <w:rPr>
+          <w:rStyle w:val="NormalTok"/>
+        </w:rPr>
+        <w:t xml:space="preserve"> </w:t>
+      </w:r>
+      <w:r>
+        <w:rPr>
+          <w:rStyle w:val="FunctionTok"/>
+        </w:rPr>
+        <w:t xml:space="preserve">scan</w:t>
+      </w:r>
+      <w:r>
+        <w:rPr>
+          <w:rStyle w:val="NormalTok"/>
+        </w:rPr>
+        <w:t xml:space="preserve">(</w:t>
+      </w:r>
+      <w:r>
+        <w:rPr>
+          <w:rStyle w:val="FunctionTok"/>
+        </w:rPr>
+        <w:t xml:space="preserve">file.path</w:t>
+      </w:r>
+      <w:r>
+        <w:rPr>
+          <w:rStyle w:val="NormalTok"/>
+        </w:rPr>
+        <w:t xml:space="preserve">(</w:t>
+      </w:r>
+      <w:r>
+        <w:rPr>
+          <w:rStyle w:val="StringTok"/>
+        </w:rPr>
+        <w:t xml:space="preserve">"fMRI_data"</w:t>
+      </w:r>
+      <w:r>
+        <w:rPr>
+          <w:rStyle w:val="NormalTok"/>
+        </w:rPr>
+        <w:t xml:space="preserve">, </w:t>
+      </w:r>
+      <w:r>
+        <w:rPr>
+          <w:rStyle w:val="StringTok"/>
+        </w:rPr>
+        <w:t xml:space="preserve">"adapt_meants.txt"</w:t>
+      </w:r>
+      <w:r>
+        <w:rPr>
+          <w:rStyle w:val="NormalTok"/>
+        </w:rPr>
+        <w:t xml:space="preserve">))</w:t>
+      </w:r>
+      <w:r>
+        <w:br/>
+      </w:r>
+      <w:r>
+        <w:rPr>
+          <w:rStyle w:val="NormalTok"/>
+        </w:rPr>
+        <w:t xml:space="preserve">  ) </w:t>
+      </w:r>
+      <w:r>
+        <w:rPr>
+          <w:rStyle w:val="SpecialCharTok"/>
+        </w:rPr>
+        <w:t xml:space="preserve">%&gt;%</w:t>
+      </w:r>
+      <w:r>
+        <w:br/>
+      </w:r>
+      <w:r>
+        <w:rPr>
+          <w:rStyle w:val="NormalTok"/>
+        </w:rPr>
+        <w:t xml:space="preserve">  </w:t>
+      </w:r>
+      <w:r>
+        <w:rPr>
+          <w:rStyle w:val="FunctionTok"/>
+        </w:rPr>
+        <w:t xml:space="preserve">pivot_longer</w:t>
+      </w:r>
+      <w:r>
+        <w:rPr>
+          <w:rStyle w:val="NormalTok"/>
+        </w:rPr>
+        <w:t xml:space="preserve">(</w:t>
+      </w:r>
+      <w:r>
+        <w:rPr>
+          <w:rStyle w:val="AttributeTok"/>
+        </w:rPr>
+        <w:t xml:space="preserve">cols =</w:t>
+      </w:r>
+      <w:r>
+        <w:rPr>
+          <w:rStyle w:val="NormalTok"/>
+        </w:rPr>
+        <w:t xml:space="preserve"> </w:t>
+      </w:r>
+      <w:r>
+        <w:rPr>
+          <w:rStyle w:val="SpecialCharTok"/>
+        </w:rPr>
+        <w:t xml:space="preserve">-</w:t>
+      </w:r>
+      <w:r>
+        <w:rPr>
+          <w:rStyle w:val="NormalTok"/>
+        </w:rPr>
+        <w:t xml:space="preserve">diagnosis, </w:t>
+      </w:r>
+      <w:r>
+        <w:rPr>
+          <w:rStyle w:val="AttributeTok"/>
+        </w:rPr>
+        <w:t xml:space="preserve">names_to =</w:t>
+      </w:r>
+      <w:r>
+        <w:rPr>
+          <w:rStyle w:val="NormalTok"/>
+        </w:rPr>
+        <w:t xml:space="preserve"> </w:t>
+      </w:r>
+      <w:r>
+        <w:rPr>
+          <w:rStyle w:val="FunctionTok"/>
+        </w:rPr>
+        <w:t xml:space="preserve">c</w:t>
+      </w:r>
+      <w:r>
+        <w:rPr>
+          <w:rStyle w:val="NormalTok"/>
+        </w:rPr>
+        <w:t xml:space="preserve">(</w:t>
+      </w:r>
+      <w:r>
+        <w:rPr>
+          <w:rStyle w:val="StringTok"/>
+        </w:rPr>
+        <w:t xml:space="preserve">"parameter"</w:t>
+      </w:r>
+      <w:r>
+        <w:rPr>
+          <w:rStyle w:val="NormalTok"/>
+        </w:rPr>
+        <w:t xml:space="preserve">, </w:t>
+      </w:r>
+      <w:r>
+        <w:rPr>
+          <w:rStyle w:val="StringTok"/>
+        </w:rPr>
+        <w:t xml:space="preserve">"region"</w:t>
+      </w:r>
+      <w:r>
+        <w:rPr>
+          <w:rStyle w:val="NormalTok"/>
+        </w:rPr>
+        <w:t xml:space="preserve">), </w:t>
+      </w:r>
+      <w:r>
+        <w:br/>
+      </w:r>
+      <w:r>
+        <w:rPr>
+          <w:rStyle w:val="NormalTok"/>
+        </w:rPr>
+        <w:t xml:space="preserve">               </w:t>
+      </w:r>
+      <w:r>
+        <w:rPr>
+          <w:rStyle w:val="AttributeTok"/>
+        </w:rPr>
+        <w:t xml:space="preserve">names_sep =</w:t>
+      </w:r>
+      <w:r>
+        <w:rPr>
+          <w:rStyle w:val="NormalTok"/>
+        </w:rPr>
+        <w:t xml:space="preserve"> </w:t>
+      </w:r>
+      <w:r>
+        <w:rPr>
+          <w:rStyle w:val="StringTok"/>
+        </w:rPr>
+        <w:t xml:space="preserve">"-"</w:t>
+      </w:r>
+      <w:r>
+        <w:rPr>
+          <w:rStyle w:val="NormalTok"/>
+        </w:rPr>
+        <w:t xml:space="preserve">, </w:t>
+      </w:r>
+      <w:r>
+        <w:rPr>
+          <w:rStyle w:val="AttributeTok"/>
+        </w:rPr>
+        <w:t xml:space="preserve">values_to =</w:t>
+      </w:r>
+      <w:r>
+        <w:rPr>
+          <w:rStyle w:val="NormalTok"/>
+        </w:rPr>
+        <w:t xml:space="preserve"> </w:t>
+      </w:r>
+      <w:r>
+        <w:rPr>
+          <w:rStyle w:val="StringTok"/>
+        </w:rPr>
+        <w:t xml:space="preserve">"activation"</w:t>
+      </w:r>
+      <w:r>
+        <w:rPr>
+          <w:rStyle w:val="NormalTok"/>
+        </w:rPr>
+        <w:t xml:space="preserve">)</w:t>
+      </w:r>
+      <w:r>
+        <w:br/>
+      </w:r>
+      <w:r>
+        <w:br/>
+      </w:r>
+      <w:r>
+        <w:rPr>
+          <w:rStyle w:val="CommentTok"/>
+        </w:rPr>
+        <w:t xml:space="preserve"># plot </w:t>
+      </w:r>
+      <w:r>
+        <w:br/>
+      </w:r>
+      <w:r>
+        <w:rPr>
+          <w:rStyle w:val="NormalTok"/>
+        </w:rPr>
+        <w:t xml:space="preserve">df.act </w:t>
+      </w:r>
+      <w:r>
+        <w:rPr>
+          <w:rStyle w:val="SpecialCharTok"/>
+        </w:rPr>
+        <w:t xml:space="preserve">%&gt;%</w:t>
+      </w:r>
+      <w:r>
+        <w:br/>
+      </w:r>
+      <w:r>
+        <w:rPr>
+          <w:rStyle w:val="NormalTok"/>
+        </w:rPr>
+        <w:t xml:space="preserve">  </w:t>
+      </w:r>
+      <w:r>
+        <w:rPr>
+          <w:rStyle w:val="FunctionTok"/>
+        </w:rPr>
+        <w:t xml:space="preserve">ggplot</w:t>
+      </w:r>
+      <w:r>
+        <w:rPr>
+          <w:rStyle w:val="NormalTok"/>
+        </w:rPr>
+        <w:t xml:space="preserve">(</w:t>
+      </w:r>
+      <w:r>
+        <w:rPr>
+          <w:rStyle w:val="FunctionTok"/>
+        </w:rPr>
+        <w:t xml:space="preserve">aes</w:t>
+      </w:r>
+      <w:r>
+        <w:rPr>
+          <w:rStyle w:val="NormalTok"/>
+        </w:rPr>
+        <w:t xml:space="preserve">(region, activation, </w:t>
+      </w:r>
+      <w:r>
+        <w:rPr>
+          <w:rStyle w:val="AttributeTok"/>
+        </w:rPr>
+        <w:t xml:space="preserve">fill =</w:t>
+      </w:r>
+      <w:r>
+        <w:rPr>
+          <w:rStyle w:val="NormalTok"/>
+        </w:rPr>
+        <w:t xml:space="preserve"> diagnosis, </w:t>
+      </w:r>
+      <w:r>
+        <w:rPr>
+          <w:rStyle w:val="AttributeTok"/>
+        </w:rPr>
+        <w:t xml:space="preserve">colour =</w:t>
+      </w:r>
+      <w:r>
+        <w:rPr>
+          <w:rStyle w:val="NormalTok"/>
+        </w:rPr>
+        <w:t xml:space="preserve"> diagnosis)) </w:t>
+      </w:r>
+      <w:r>
+        <w:rPr>
+          <w:rStyle w:val="SpecialCharTok"/>
+        </w:rPr>
+        <w:t xml:space="preserve">+</w:t>
+      </w:r>
+      <w:r>
+        <w:rPr>
+          <w:rStyle w:val="NormalTok"/>
+        </w:rPr>
+        <w:t xml:space="preserve"> </w:t>
+      </w:r>
+      <w:r>
+        <w:rPr>
+          <w:rStyle w:val="CommentTok"/>
+        </w:rPr>
+        <w:t xml:space="preserve">#</w:t>
+      </w:r>
+      <w:r>
+        <w:br/>
+      </w:r>
+      <w:r>
+        <w:rPr>
+          <w:rStyle w:val="NormalTok"/>
+        </w:rPr>
+        <w:t xml:space="preserve">  </w:t>
+      </w:r>
+      <w:r>
+        <w:rPr>
+          <w:rStyle w:val="FunctionTok"/>
+        </w:rPr>
+        <w:t xml:space="preserve">geom_rain</w:t>
+      </w:r>
+      <w:r>
+        <w:rPr>
+          <w:rStyle w:val="NormalTok"/>
+        </w:rPr>
+        <w:t xml:space="preserve">(</w:t>
+      </w:r>
+      <w:r>
+        <w:rPr>
+          <w:rStyle w:val="AttributeTok"/>
+        </w:rPr>
+        <w:t xml:space="preserve">rain.side =</w:t>
+      </w:r>
+      <w:r>
+        <w:rPr>
+          <w:rStyle w:val="NormalTok"/>
+        </w:rPr>
+        <w:t xml:space="preserve"> </w:t>
+      </w:r>
+      <w:r>
+        <w:rPr>
+          <w:rStyle w:val="StringTok"/>
+        </w:rPr>
+        <w:t xml:space="preserve">'r'</w:t>
+      </w:r>
+      <w:r>
+        <w:rPr>
+          <w:rStyle w:val="NormalTok"/>
+        </w:rPr>
+        <w:t xml:space="preserve">,</w:t>
+      </w:r>
+      <w:r>
+        <w:br/>
+      </w:r>
+      <w:r>
+        <w:rPr>
+          <w:rStyle w:val="AttributeTok"/>
+        </w:rPr>
+        <w:t xml:space="preserve">boxplot.args =</w:t>
+      </w:r>
+      <w:r>
+        <w:rPr>
+          <w:rStyle w:val="NormalTok"/>
+        </w:rPr>
+        <w:t xml:space="preserve"> </w:t>
+      </w:r>
+      <w:r>
+        <w:rPr>
+          <w:rStyle w:val="FunctionTok"/>
+        </w:rPr>
+        <w:t xml:space="preserve">list</w:t>
+      </w:r>
+      <w:r>
+        <w:rPr>
+          <w:rStyle w:val="NormalTok"/>
+        </w:rPr>
+        <w:t xml:space="preserve">(</w:t>
+      </w:r>
+      <w:r>
+        <w:rPr>
+          <w:rStyle w:val="AttributeTok"/>
+        </w:rPr>
+        <w:t xml:space="preserve">color =</w:t>
+      </w:r>
+      <w:r>
+        <w:rPr>
+          <w:rStyle w:val="NormalTok"/>
+        </w:rPr>
+        <w:t xml:space="preserve"> </w:t>
+      </w:r>
+      <w:r>
+        <w:rPr>
+          <w:rStyle w:val="StringTok"/>
+        </w:rPr>
+        <w:t xml:space="preserve">"black"</w:t>
+      </w:r>
+      <w:r>
+        <w:rPr>
+          <w:rStyle w:val="NormalTok"/>
+        </w:rPr>
+        <w:t xml:space="preserve">, </w:t>
+      </w:r>
+      <w:r>
+        <w:rPr>
+          <w:rStyle w:val="AttributeTok"/>
+        </w:rPr>
+        <w:t xml:space="preserve">outlier.shape =</w:t>
+      </w:r>
+      <w:r>
+        <w:rPr>
+          <w:rStyle w:val="NormalTok"/>
+        </w:rPr>
+        <w:t xml:space="preserve"> </w:t>
+      </w:r>
+      <w:r>
+        <w:rPr>
+          <w:rStyle w:val="ConstantTok"/>
+        </w:rPr>
+        <w:t xml:space="preserve">NA</w:t>
+      </w:r>
+      <w:r>
+        <w:rPr>
+          <w:rStyle w:val="NormalTok"/>
+        </w:rPr>
+        <w:t xml:space="preserve">, </w:t>
+      </w:r>
+      <w:r>
+        <w:rPr>
+          <w:rStyle w:val="AttributeTok"/>
+        </w:rPr>
+        <w:t xml:space="preserve">show.legend =</w:t>
+      </w:r>
+      <w:r>
+        <w:rPr>
+          <w:rStyle w:val="NormalTok"/>
+        </w:rPr>
+        <w:t xml:space="preserve"> </w:t>
+      </w:r>
+      <w:r>
+        <w:rPr>
+          <w:rStyle w:val="ConstantTok"/>
+        </w:rPr>
+        <w:t xml:space="preserve">FALSE</w:t>
+      </w:r>
+      <w:r>
+        <w:rPr>
+          <w:rStyle w:val="NormalTok"/>
+        </w:rPr>
+        <w:t xml:space="preserve">, </w:t>
+      </w:r>
+      <w:r>
+        <w:rPr>
+          <w:rStyle w:val="AttributeTok"/>
+        </w:rPr>
+        <w:t xml:space="preserve">alpha =</w:t>
+      </w:r>
+      <w:r>
+        <w:rPr>
+          <w:rStyle w:val="NormalTok"/>
+        </w:rPr>
+        <w:t xml:space="preserve"> .</w:t>
+      </w:r>
+      <w:r>
+        <w:rPr>
+          <w:rStyle w:val="DecValTok"/>
+        </w:rPr>
+        <w:t xml:space="preserve">8</w:t>
+      </w:r>
+      <w:r>
+        <w:rPr>
+          <w:rStyle w:val="NormalTok"/>
+        </w:rPr>
+        <w:t xml:space="preserve">),</w:t>
+      </w:r>
+      <w:r>
+        <w:br/>
+      </w:r>
+      <w:r>
+        <w:rPr>
+          <w:rStyle w:val="AttributeTok"/>
+        </w:rPr>
+        <w:t xml:space="preserve">violin.args =</w:t>
+      </w:r>
+      <w:r>
+        <w:rPr>
+          <w:rStyle w:val="NormalTok"/>
+        </w:rPr>
+        <w:t xml:space="preserve"> </w:t>
+      </w:r>
+      <w:r>
+        <w:rPr>
+          <w:rStyle w:val="FunctionTok"/>
+        </w:rPr>
+        <w:t xml:space="preserve">list</w:t>
+      </w:r>
+      <w:r>
+        <w:rPr>
+          <w:rStyle w:val="NormalTok"/>
+        </w:rPr>
+        <w:t xml:space="preserve">(</w:t>
+      </w:r>
+      <w:r>
+        <w:rPr>
+          <w:rStyle w:val="AttributeTok"/>
+        </w:rPr>
+        <w:t xml:space="preserve">color =</w:t>
+      </w:r>
+      <w:r>
+        <w:rPr>
+          <w:rStyle w:val="NormalTok"/>
+        </w:rPr>
+        <w:t xml:space="preserve"> </w:t>
+      </w:r>
+      <w:r>
+        <w:rPr>
+          <w:rStyle w:val="StringTok"/>
+        </w:rPr>
+        <w:t xml:space="preserve">"black"</w:t>
+      </w:r>
+      <w:r>
+        <w:rPr>
+          <w:rStyle w:val="NormalTok"/>
+        </w:rPr>
+        <w:t xml:space="preserve">, </w:t>
+      </w:r>
+      <w:r>
+        <w:rPr>
+          <w:rStyle w:val="AttributeTok"/>
+        </w:rPr>
+        <w:t xml:space="preserve">outlier.shape =</w:t>
+      </w:r>
+      <w:r>
+        <w:rPr>
+          <w:rStyle w:val="NormalTok"/>
+        </w:rPr>
+        <w:t xml:space="preserve"> </w:t>
+      </w:r>
+      <w:r>
+        <w:rPr>
+          <w:rStyle w:val="ConstantTok"/>
+        </w:rPr>
+        <w:t xml:space="preserve">NA</w:t>
+      </w:r>
+      <w:r>
+        <w:rPr>
+          <w:rStyle w:val="NormalTok"/>
+        </w:rPr>
+        <w:t xml:space="preserve">, </w:t>
+      </w:r>
+      <w:r>
+        <w:rPr>
+          <w:rStyle w:val="AttributeTok"/>
+        </w:rPr>
+        <w:t xml:space="preserve">alpha =</w:t>
+      </w:r>
+      <w:r>
+        <w:rPr>
+          <w:rStyle w:val="NormalTok"/>
+        </w:rPr>
+        <w:t xml:space="preserve"> .</w:t>
+      </w:r>
+      <w:r>
+        <w:rPr>
+          <w:rStyle w:val="DecValTok"/>
+        </w:rPr>
+        <w:t xml:space="preserve">6</w:t>
+      </w:r>
+      <w:r>
+        <w:rPr>
+          <w:rStyle w:val="NormalTok"/>
+        </w:rPr>
+        <w:t xml:space="preserve">),</w:t>
+      </w:r>
+      <w:r>
+        <w:br/>
+      </w:r>
+      <w:r>
+        <w:rPr>
+          <w:rStyle w:val="AttributeTok"/>
+        </w:rPr>
+        <w:t xml:space="preserve">boxplot.args.pos =</w:t>
+      </w:r>
+      <w:r>
+        <w:rPr>
+          <w:rStyle w:val="NormalTok"/>
+        </w:rPr>
+        <w:t xml:space="preserve"> </w:t>
+      </w:r>
+      <w:r>
+        <w:rPr>
+          <w:rStyle w:val="FunctionTok"/>
+        </w:rPr>
+        <w:t xml:space="preserve">list</w:t>
+      </w:r>
+      <w:r>
+        <w:rPr>
+          <w:rStyle w:val="NormalTok"/>
+        </w:rPr>
+        <w:t xml:space="preserve">(</w:t>
+      </w:r>
+      <w:r>
+        <w:br/>
+      </w:r>
+      <w:r>
+        <w:rPr>
+          <w:rStyle w:val="NormalTok"/>
+        </w:rPr>
+        <w:t xml:space="preserve">  </w:t>
+      </w:r>
+      <w:r>
+        <w:rPr>
+          <w:rStyle w:val="AttributeTok"/>
+        </w:rPr>
+        <w:t xml:space="preserve">position =</w:t>
+      </w:r>
+      <w:r>
+        <w:rPr>
+          <w:rStyle w:val="NormalTok"/>
+        </w:rPr>
+        <w:t xml:space="preserve"> ggpp</w:t>
+      </w:r>
+      <w:r>
+        <w:rPr>
+          <w:rStyle w:val="SpecialCharTok"/>
+        </w:rPr>
+        <w:t xml:space="preserve">::</w:t>
+      </w:r>
+      <w:r>
+        <w:rPr>
+          <w:rStyle w:val="FunctionTok"/>
+        </w:rPr>
+        <w:t xml:space="preserve">position_dodgenudge</w:t>
+      </w:r>
+      <w:r>
+        <w:rPr>
+          <w:rStyle w:val="NormalTok"/>
+        </w:rPr>
+        <w:t xml:space="preserve">(</w:t>
+      </w:r>
+      <w:r>
+        <w:rPr>
+          <w:rStyle w:val="AttributeTok"/>
+        </w:rPr>
+        <w:t xml:space="preserve">x =</w:t>
+      </w:r>
+      <w:r>
+        <w:rPr>
+          <w:rStyle w:val="NormalTok"/>
+        </w:rPr>
+        <w:t xml:space="preserve"> </w:t>
+      </w:r>
+      <w:r>
+        <w:rPr>
+          <w:rStyle w:val="DecValTok"/>
+        </w:rPr>
+        <w:t xml:space="preserve">0</w:t>
+      </w:r>
+      <w:r>
+        <w:rPr>
+          <w:rStyle w:val="NormalTok"/>
+        </w:rPr>
+        <w:t xml:space="preserve">, </w:t>
+      </w:r>
+      <w:r>
+        <w:rPr>
+          <w:rStyle w:val="AttributeTok"/>
+        </w:rPr>
+        <w:t xml:space="preserve">width =</w:t>
+      </w:r>
+      <w:r>
+        <w:rPr>
+          <w:rStyle w:val="NormalTok"/>
+        </w:rPr>
+        <w:t xml:space="preserve"> </w:t>
+      </w:r>
+      <w:r>
+        <w:rPr>
+          <w:rStyle w:val="FloatTok"/>
+        </w:rPr>
+        <w:t xml:space="preserve">0.3</w:t>
+      </w:r>
+      <w:r>
+        <w:rPr>
+          <w:rStyle w:val="NormalTok"/>
+        </w:rPr>
+        <w:t xml:space="preserve">), </w:t>
+      </w:r>
+      <w:r>
+        <w:rPr>
+          <w:rStyle w:val="AttributeTok"/>
+        </w:rPr>
+        <w:t xml:space="preserve">width =</w:t>
+      </w:r>
+      <w:r>
+        <w:rPr>
+          <w:rStyle w:val="NormalTok"/>
+        </w:rPr>
+        <w:t xml:space="preserve"> </w:t>
+      </w:r>
+      <w:r>
+        <w:rPr>
+          <w:rStyle w:val="FloatTok"/>
+        </w:rPr>
+        <w:t xml:space="preserve">0.3</w:t>
+      </w:r>
+      <w:r>
+        <w:br/>
+      </w:r>
+      <w:r>
+        <w:rPr>
+          <w:rStyle w:val="NormalTok"/>
+        </w:rPr>
+        <w:t xml:space="preserve">),</w:t>
+      </w:r>
+      <w:r>
+        <w:br/>
+      </w:r>
+      <w:r>
+        <w:rPr>
+          <w:rStyle w:val="AttributeTok"/>
+        </w:rPr>
+        <w:t xml:space="preserve">point.args =</w:t>
+      </w:r>
+      <w:r>
+        <w:rPr>
+          <w:rStyle w:val="NormalTok"/>
+        </w:rPr>
+        <w:t xml:space="preserve"> </w:t>
+      </w:r>
+      <w:r>
+        <w:rPr>
+          <w:rStyle w:val="FunctionTok"/>
+        </w:rPr>
+        <w:t xml:space="preserve">list</w:t>
+      </w:r>
+      <w:r>
+        <w:rPr>
+          <w:rStyle w:val="NormalTok"/>
+        </w:rPr>
+        <w:t xml:space="preserve">(</w:t>
+      </w:r>
+      <w:r>
+        <w:rPr>
+          <w:rStyle w:val="AttributeTok"/>
+        </w:rPr>
+        <w:t xml:space="preserve">show_guide =</w:t>
+      </w:r>
+      <w:r>
+        <w:rPr>
+          <w:rStyle w:val="NormalTok"/>
+        </w:rPr>
+        <w:t xml:space="preserve"> </w:t>
+      </w:r>
+      <w:r>
+        <w:rPr>
+          <w:rStyle w:val="ConstantTok"/>
+        </w:rPr>
+        <w:t xml:space="preserve">FALSE</w:t>
+      </w:r>
+      <w:r>
+        <w:rPr>
+          <w:rStyle w:val="NormalTok"/>
+        </w:rPr>
+        <w:t xml:space="preserve">, </w:t>
+      </w:r>
+      <w:r>
+        <w:rPr>
+          <w:rStyle w:val="AttributeTok"/>
+        </w:rPr>
+        <w:t xml:space="preserve">alpha =</w:t>
+      </w:r>
+      <w:r>
+        <w:rPr>
+          <w:rStyle w:val="NormalTok"/>
+        </w:rPr>
+        <w:t xml:space="preserve"> .</w:t>
+      </w:r>
+      <w:r>
+        <w:rPr>
+          <w:rStyle w:val="DecValTok"/>
+        </w:rPr>
+        <w:t xml:space="preserve">5</w:t>
+      </w:r>
+      <w:r>
+        <w:rPr>
+          <w:rStyle w:val="NormalTok"/>
+        </w:rPr>
+        <w:t xml:space="preserve">, </w:t>
+      </w:r>
+      <w:r>
+        <w:rPr>
+          <w:rStyle w:val="AttributeTok"/>
+        </w:rPr>
+        <w:t xml:space="preserve">size =</w:t>
+      </w:r>
+      <w:r>
+        <w:rPr>
+          <w:rStyle w:val="NormalTok"/>
+        </w:rPr>
+        <w:t xml:space="preserve"> </w:t>
+      </w:r>
+      <w:r>
+        <w:rPr>
+          <w:rStyle w:val="FloatTok"/>
+        </w:rPr>
+        <w:t xml:space="preserve">0.5</w:t>
+      </w:r>
+      <w:r>
+        <w:rPr>
+          <w:rStyle w:val="NormalTok"/>
+        </w:rPr>
+        <w:t xml:space="preserve">),</w:t>
+      </w:r>
+      <w:r>
+        <w:br/>
+      </w:r>
+      <w:r>
+        <w:rPr>
+          <w:rStyle w:val="AttributeTok"/>
+        </w:rPr>
+        <w:t xml:space="preserve">violin.args.pos =</w:t>
+      </w:r>
+      <w:r>
+        <w:rPr>
+          <w:rStyle w:val="NormalTok"/>
+        </w:rPr>
+        <w:t xml:space="preserve"> </w:t>
+      </w:r>
+      <w:r>
+        <w:rPr>
+          <w:rStyle w:val="FunctionTok"/>
+        </w:rPr>
+        <w:t xml:space="preserve">list</w:t>
+      </w:r>
+      <w:r>
+        <w:rPr>
+          <w:rStyle w:val="NormalTok"/>
+        </w:rPr>
+        <w:t xml:space="preserve">(</w:t>
+      </w:r>
+      <w:r>
+        <w:br/>
+      </w:r>
+      <w:r>
+        <w:rPr>
+          <w:rStyle w:val="NormalTok"/>
+        </w:rPr>
+        <w:t xml:space="preserve">  </w:t>
+      </w:r>
+      <w:r>
+        <w:rPr>
+          <w:rStyle w:val="AttributeTok"/>
+        </w:rPr>
+        <w:t xml:space="preserve">width =</w:t>
+      </w:r>
+      <w:r>
+        <w:rPr>
+          <w:rStyle w:val="NormalTok"/>
+        </w:rPr>
+        <w:t xml:space="preserve"> </w:t>
+      </w:r>
+      <w:r>
+        <w:rPr>
+          <w:rStyle w:val="FloatTok"/>
+        </w:rPr>
+        <w:t xml:space="preserve">0.6</w:t>
+      </w:r>
+      <w:r>
+        <w:rPr>
+          <w:rStyle w:val="NormalTok"/>
+        </w:rPr>
+        <w:t xml:space="preserve">, </w:t>
+      </w:r>
+      <w:r>
+        <w:rPr>
+          <w:rStyle w:val="AttributeTok"/>
+        </w:rPr>
+        <w:t xml:space="preserve">position =</w:t>
+      </w:r>
+      <w:r>
+        <w:rPr>
+          <w:rStyle w:val="NormalTok"/>
+        </w:rPr>
+        <w:t xml:space="preserve"> </w:t>
+      </w:r>
+      <w:r>
+        <w:rPr>
+          <w:rStyle w:val="FunctionTok"/>
+        </w:rPr>
+        <w:t xml:space="preserve">position_nudge</w:t>
+      </w:r>
+      <w:r>
+        <w:rPr>
+          <w:rStyle w:val="NormalTok"/>
+        </w:rPr>
+        <w:t xml:space="preserve">(</w:t>
+      </w:r>
+      <w:r>
+        <w:rPr>
+          <w:rStyle w:val="AttributeTok"/>
+        </w:rPr>
+        <w:t xml:space="preserve">x =</w:t>
+      </w:r>
+      <w:r>
+        <w:rPr>
+          <w:rStyle w:val="NormalTok"/>
+        </w:rPr>
+        <w:t xml:space="preserve"> </w:t>
+      </w:r>
+      <w:r>
+        <w:rPr>
+          <w:rStyle w:val="FloatTok"/>
+        </w:rPr>
+        <w:t xml:space="preserve">0.16</w:t>
+      </w:r>
+      <w:r>
+        <w:rPr>
+          <w:rStyle w:val="NormalTok"/>
+        </w:rPr>
+        <w:t xml:space="preserve">)),</w:t>
+      </w:r>
+      <w:r>
+        <w:br/>
+      </w:r>
+      <w:r>
+        <w:rPr>
+          <w:rStyle w:val="AttributeTok"/>
+        </w:rPr>
+        <w:t xml:space="preserve">point.args.pos =</w:t>
+      </w:r>
+      <w:r>
+        <w:rPr>
+          <w:rStyle w:val="NormalTok"/>
+        </w:rPr>
+        <w:t xml:space="preserve"> </w:t>
+      </w:r>
+      <w:r>
+        <w:rPr>
+          <w:rStyle w:val="FunctionTok"/>
+        </w:rPr>
+        <w:t xml:space="preserve">list</w:t>
+      </w:r>
+      <w:r>
+        <w:rPr>
+          <w:rStyle w:val="NormalTok"/>
+        </w:rPr>
+        <w:t xml:space="preserve">(</w:t>
+      </w:r>
+      <w:r>
+        <w:rPr>
+          <w:rStyle w:val="AttributeTok"/>
+        </w:rPr>
+        <w:t xml:space="preserve">position =</w:t>
+      </w:r>
+      <w:r>
+        <w:rPr>
+          <w:rStyle w:val="NormalTok"/>
+        </w:rPr>
+        <w:t xml:space="preserve"> ggpp</w:t>
+      </w:r>
+      <w:r>
+        <w:rPr>
+          <w:rStyle w:val="SpecialCharTok"/>
+        </w:rPr>
+        <w:t xml:space="preserve">::</w:t>
+      </w:r>
+      <w:r>
+        <w:rPr>
+          <w:rStyle w:val="FunctionTok"/>
+        </w:rPr>
+        <w:t xml:space="preserve">position_dodgenudge</w:t>
+      </w:r>
+      <w:r>
+        <w:rPr>
+          <w:rStyle w:val="NormalTok"/>
+        </w:rPr>
+        <w:t xml:space="preserve">(</w:t>
+      </w:r>
+      <w:r>
+        <w:rPr>
+          <w:rStyle w:val="AttributeTok"/>
+        </w:rPr>
+        <w:t xml:space="preserve">x =</w:t>
+      </w:r>
+      <w:r>
+        <w:rPr>
+          <w:rStyle w:val="NormalTok"/>
+        </w:rPr>
+        <w:t xml:space="preserve"> </w:t>
+      </w:r>
+      <w:r>
+        <w:rPr>
+          <w:rStyle w:val="SpecialCharTok"/>
+        </w:rPr>
+        <w:t xml:space="preserve">-</w:t>
+      </w:r>
+      <w:r>
+        <w:rPr>
+          <w:rStyle w:val="FloatTok"/>
+        </w:rPr>
+        <w:t xml:space="preserve">0.25</w:t>
+      </w:r>
+      <w:r>
+        <w:rPr>
+          <w:rStyle w:val="NormalTok"/>
+        </w:rPr>
+        <w:t xml:space="preserve">, </w:t>
+      </w:r>
+      <w:r>
+        <w:rPr>
+          <w:rStyle w:val="AttributeTok"/>
+        </w:rPr>
+        <w:t xml:space="preserve">width =</w:t>
+      </w:r>
+      <w:r>
+        <w:rPr>
+          <w:rStyle w:val="NormalTok"/>
+        </w:rPr>
+        <w:t xml:space="preserve"> </w:t>
+      </w:r>
+      <w:r>
+        <w:rPr>
+          <w:rStyle w:val="FloatTok"/>
+        </w:rPr>
+        <w:t xml:space="preserve">0.1</w:t>
+      </w:r>
+      <w:r>
+        <w:rPr>
+          <w:rStyle w:val="NormalTok"/>
+        </w:rPr>
+        <w:t xml:space="preserve">))) </w:t>
+      </w:r>
+      <w:r>
+        <w:rPr>
+          <w:rStyle w:val="SpecialCharTok"/>
+        </w:rPr>
+        <w:t xml:space="preserve">+</w:t>
+      </w:r>
+      <w:r>
+        <w:br/>
+      </w:r>
+      <w:r>
+        <w:rPr>
+          <w:rStyle w:val="NormalTok"/>
+        </w:rPr>
+        <w:t xml:space="preserve">  </w:t>
+      </w:r>
+      <w:r>
+        <w:rPr>
+          <w:rStyle w:val="FunctionTok"/>
+        </w:rPr>
+        <w:t xml:space="preserve">scale_fill_manual</w:t>
+      </w:r>
+      <w:r>
+        <w:rPr>
+          <w:rStyle w:val="NormalTok"/>
+        </w:rPr>
+        <w:t xml:space="preserve">(</w:t>
+      </w:r>
+      <w:r>
+        <w:rPr>
+          <w:rStyle w:val="AttributeTok"/>
+        </w:rPr>
+        <w:t xml:space="preserve">values =</w:t>
+      </w:r>
+      <w:r>
+        <w:rPr>
+          <w:rStyle w:val="NormalTok"/>
+        </w:rPr>
+        <w:t xml:space="preserve"> custom.col) </w:t>
+      </w:r>
+      <w:r>
+        <w:rPr>
+          <w:rStyle w:val="SpecialCharTok"/>
+        </w:rPr>
+        <w:t xml:space="preserve">+</w:t>
+      </w:r>
+      <w:r>
+        <w:br/>
+      </w:r>
+      <w:r>
+        <w:rPr>
+          <w:rStyle w:val="NormalTok"/>
+        </w:rPr>
+        <w:t xml:space="preserve">  </w:t>
+      </w:r>
+      <w:r>
+        <w:rPr>
+          <w:rStyle w:val="FunctionTok"/>
+        </w:rPr>
+        <w:t xml:space="preserve">scale_color_manual</w:t>
+      </w:r>
+      <w:r>
+        <w:rPr>
+          <w:rStyle w:val="NormalTok"/>
+        </w:rPr>
+        <w:t xml:space="preserve">(</w:t>
+      </w:r>
+      <w:r>
+        <w:rPr>
+          <w:rStyle w:val="AttributeTok"/>
+        </w:rPr>
+        <w:t xml:space="preserve">values =</w:t>
+      </w:r>
+      <w:r>
+        <w:rPr>
+          <w:rStyle w:val="NormalTok"/>
+        </w:rPr>
+        <w:t xml:space="preserve"> custom.col) </w:t>
+      </w:r>
+      <w:r>
+        <w:rPr>
+          <w:rStyle w:val="SpecialCharTok"/>
+        </w:rPr>
+        <w:t xml:space="preserve">+</w:t>
+      </w:r>
+      <w:r>
+        <w:br/>
+      </w:r>
+      <w:r>
+        <w:rPr>
+          <w:rStyle w:val="NormalTok"/>
+        </w:rPr>
+        <w:t xml:space="preserve">  </w:t>
+      </w:r>
+      <w:r>
+        <w:rPr>
+          <w:rStyle w:val="FunctionTok"/>
+        </w:rPr>
+        <w:t xml:space="preserve">labs</w:t>
+      </w:r>
+      <w:r>
+        <w:rPr>
+          <w:rStyle w:val="NormalTok"/>
+        </w:rPr>
+        <w:t xml:space="preserve">(</w:t>
+      </w:r>
+      <w:r>
+        <w:rPr>
+          <w:rStyle w:val="AttributeTok"/>
+        </w:rPr>
+        <w:t xml:space="preserve">title =</w:t>
+      </w:r>
+      <w:r>
+        <w:rPr>
+          <w:rStyle w:val="NormalTok"/>
+        </w:rPr>
+        <w:t xml:space="preserve"> </w:t>
+      </w:r>
+      <w:r>
+        <w:rPr>
+          <w:rStyle w:val="StringTok"/>
+        </w:rPr>
+        <w:t xml:space="preserve">"Neural correlates"</w:t>
+      </w:r>
+      <w:r>
+        <w:rPr>
+          <w:rStyle w:val="NormalTok"/>
+        </w:rPr>
+        <w:t xml:space="preserve">, </w:t>
+      </w:r>
+      <w:r>
+        <w:rPr>
+          <w:rStyle w:val="AttributeTok"/>
+        </w:rPr>
+        <w:t xml:space="preserve">x =</w:t>
+      </w:r>
+      <w:r>
+        <w:rPr>
+          <w:rStyle w:val="NormalTok"/>
+        </w:rPr>
+        <w:t xml:space="preserve"> </w:t>
+      </w:r>
+      <w:r>
+        <w:rPr>
+          <w:rStyle w:val="StringTok"/>
+        </w:rPr>
+        <w:t xml:space="preserve">""</w:t>
+      </w:r>
+      <w:r>
+        <w:rPr>
+          <w:rStyle w:val="NormalTok"/>
+        </w:rPr>
+        <w:t xml:space="preserve">, </w:t>
+      </w:r>
+      <w:r>
+        <w:rPr>
+          <w:rStyle w:val="AttributeTok"/>
+        </w:rPr>
+        <w:t xml:space="preserve">y =</w:t>
+      </w:r>
+      <w:r>
+        <w:rPr>
+          <w:rStyle w:val="NormalTok"/>
+        </w:rPr>
+        <w:t xml:space="preserve"> </w:t>
+      </w:r>
+      <w:r>
+        <w:rPr>
+          <w:rStyle w:val="StringTok"/>
+        </w:rPr>
+        <w:t xml:space="preserve">"z-stat"</w:t>
+      </w:r>
+      <w:r>
+        <w:rPr>
+          <w:rStyle w:val="NormalTok"/>
+        </w:rPr>
+        <w:t xml:space="preserve">) </w:t>
+      </w:r>
+      <w:r>
+        <w:rPr>
+          <w:rStyle w:val="SpecialCharTok"/>
+        </w:rPr>
+        <w:t xml:space="preserve">+</w:t>
+      </w:r>
+      <w:r>
+        <w:rPr>
+          <w:rStyle w:val="NormalTok"/>
+        </w:rPr>
+        <w:t xml:space="preserve"> </w:t>
+      </w:r>
+      <w:r>
+        <w:br/>
+      </w:r>
+      <w:r>
+        <w:rPr>
+          <w:rStyle w:val="NormalTok"/>
+        </w:rPr>
+        <w:t xml:space="preserve">  </w:t>
+      </w:r>
+      <w:r>
+        <w:rPr>
+          <w:rStyle w:val="FunctionTok"/>
+        </w:rPr>
+        <w:t xml:space="preserve">facet_grid</w:t>
+      </w:r>
+      <w:r>
+        <w:rPr>
+          <w:rStyle w:val="NormalTok"/>
+        </w:rPr>
+        <w:t xml:space="preserve">(. </w:t>
+      </w:r>
+      <w:r>
+        <w:rPr>
+          <w:rStyle w:val="SpecialCharTok"/>
+        </w:rPr>
+        <w:t xml:space="preserve">~</w:t>
+      </w:r>
+      <w:r>
+        <w:rPr>
+          <w:rStyle w:val="NormalTok"/>
+        </w:rPr>
+        <w:t xml:space="preserve"> parameter, </w:t>
+      </w:r>
+      <w:r>
+        <w:rPr>
+          <w:rStyle w:val="AttributeTok"/>
+        </w:rPr>
+        <w:t xml:space="preserve">scales =</w:t>
+      </w:r>
+      <w:r>
+        <w:rPr>
+          <w:rStyle w:val="NormalTok"/>
+        </w:rPr>
+        <w:t xml:space="preserve"> </w:t>
+      </w:r>
+      <w:r>
+        <w:rPr>
+          <w:rStyle w:val="StringTok"/>
+        </w:rPr>
+        <w:t xml:space="preserve">"free"</w:t>
+      </w:r>
+      <w:r>
+        <w:rPr>
+          <w:rStyle w:val="NormalTok"/>
+        </w:rPr>
+        <w:t xml:space="preserve">, </w:t>
+      </w:r>
+      <w:r>
+        <w:rPr>
+          <w:rStyle w:val="AttributeTok"/>
+        </w:rPr>
+        <w:t xml:space="preserve">space =</w:t>
+      </w:r>
+      <w:r>
+        <w:rPr>
+          <w:rStyle w:val="NormalTok"/>
+        </w:rPr>
+        <w:t xml:space="preserve"> </w:t>
+      </w:r>
+      <w:r>
+        <w:rPr>
+          <w:rStyle w:val="StringTok"/>
+        </w:rPr>
+        <w:t xml:space="preserve">"free"</w:t>
+      </w:r>
+      <w:r>
+        <w:rPr>
+          <w:rStyle w:val="NormalTok"/>
+        </w:rPr>
+        <w:t xml:space="preserve">) </w:t>
+      </w:r>
+      <w:r>
+        <w:rPr>
+          <w:rStyle w:val="SpecialCharTok"/>
+        </w:rPr>
+        <w:t xml:space="preserve">+</w:t>
+      </w:r>
+      <w:r>
+        <w:br/>
+      </w:r>
+      <w:r>
+        <w:rPr>
+          <w:rStyle w:val="NormalTok"/>
+        </w:rPr>
+        <w:t xml:space="preserve">  </w:t>
+      </w:r>
+      <w:r>
+        <w:rPr>
+          <w:rStyle w:val="FunctionTok"/>
+        </w:rPr>
+        <w:t xml:space="preserve">geom_hline</w:t>
+      </w:r>
+      <w:r>
+        <w:rPr>
+          <w:rStyle w:val="NormalTok"/>
+        </w:rPr>
+        <w:t xml:space="preserve">(</w:t>
+      </w:r>
+      <w:r>
+        <w:rPr>
+          <w:rStyle w:val="AttributeTok"/>
+        </w:rPr>
+        <w:t xml:space="preserve">yintercept =</w:t>
+      </w:r>
+      <w:r>
+        <w:rPr>
+          <w:rStyle w:val="NormalTok"/>
+        </w:rPr>
+        <w:t xml:space="preserve"> </w:t>
+      </w:r>
+      <w:r>
+        <w:rPr>
+          <w:rStyle w:val="DecValTok"/>
+        </w:rPr>
+        <w:t xml:space="preserve">0</w:t>
+      </w:r>
+      <w:r>
+        <w:rPr>
+          <w:rStyle w:val="NormalTok"/>
+        </w:rPr>
+        <w:t xml:space="preserve">) </w:t>
+      </w:r>
+      <w:r>
+        <w:rPr>
+          <w:rStyle w:val="SpecialCharTok"/>
+        </w:rPr>
+        <w:t xml:space="preserve">+</w:t>
+      </w:r>
+      <w:r>
+        <w:br/>
+      </w:r>
+      <w:r>
+        <w:rPr>
+          <w:rStyle w:val="NormalTok"/>
+        </w:rPr>
+        <w:t xml:space="preserve">  </w:t>
+      </w:r>
+      <w:r>
+        <w:rPr>
+          <w:rStyle w:val="FunctionTok"/>
+        </w:rPr>
+        <w:t xml:space="preserve">theme_bw</w:t>
+      </w:r>
+      <w:r>
+        <w:rPr>
+          <w:rStyle w:val="NormalTok"/>
+        </w:rPr>
+        <w:t xml:space="preserve">() </w:t>
+      </w:r>
+      <w:r>
+        <w:rPr>
+          <w:rStyle w:val="SpecialCharTok"/>
+        </w:rPr>
+        <w:t xml:space="preserve">+</w:t>
+      </w:r>
+      <w:r>
+        <w:rPr>
+          <w:rStyle w:val="NormalTok"/>
+        </w:rPr>
+        <w:t xml:space="preserve"> </w:t>
+      </w:r>
+      <w:r>
+        <w:br/>
+      </w:r>
+      <w:r>
+        <w:rPr>
+          <w:rStyle w:val="NormalTok"/>
+        </w:rPr>
+        <w:t xml:space="preserve">  </w:t>
+      </w:r>
+      <w:r>
+        <w:rPr>
+          <w:rStyle w:val="FunctionTok"/>
+        </w:rPr>
+        <w:t xml:space="preserve">theme</w:t>
+      </w:r>
+      <w:r>
+        <w:rPr>
+          <w:rStyle w:val="NormalTok"/>
+        </w:rPr>
+        <w:t xml:space="preserve">(</w:t>
+      </w:r>
+      <w:r>
+        <w:rPr>
+          <w:rStyle w:val="AttributeTok"/>
+        </w:rPr>
+        <w:t xml:space="preserve">legend.position =</w:t>
+      </w:r>
+      <w:r>
+        <w:rPr>
+          <w:rStyle w:val="NormalTok"/>
+        </w:rPr>
+        <w:t xml:space="preserve"> </w:t>
+      </w:r>
+      <w:r>
+        <w:rPr>
+          <w:rStyle w:val="StringTok"/>
+        </w:rPr>
+        <w:t xml:space="preserve">"bottom"</w:t>
+      </w:r>
+      <w:r>
+        <w:rPr>
+          <w:rStyle w:val="NormalTok"/>
+        </w:rPr>
+        <w:t xml:space="preserve">, </w:t>
+      </w:r>
+      <w:r>
+        <w:br/>
+      </w:r>
+      <w:r>
+        <w:rPr>
+          <w:rStyle w:val="NormalTok"/>
+        </w:rPr>
+        <w:t xml:space="preserve">        </w:t>
+      </w:r>
+      <w:r>
+        <w:rPr>
+          <w:rStyle w:val="AttributeTok"/>
+        </w:rPr>
+        <w:t xml:space="preserve">plot.title =</w:t>
+      </w:r>
+      <w:r>
+        <w:rPr>
+          <w:rStyle w:val="NormalTok"/>
+        </w:rPr>
+        <w:t xml:space="preserve"> </w:t>
+      </w:r>
+      <w:r>
+        <w:rPr>
+          <w:rStyle w:val="FunctionTok"/>
+        </w:rPr>
+        <w:t xml:space="preserve">element_text</w:t>
+      </w:r>
+      <w:r>
+        <w:rPr>
+          <w:rStyle w:val="NormalTok"/>
+        </w:rPr>
+        <w:t xml:space="preserve">(</w:t>
+      </w:r>
+      <w:r>
+        <w:rPr>
+          <w:rStyle w:val="AttributeTok"/>
+        </w:rPr>
+        <w:t xml:space="preserve">hjust =</w:t>
+      </w:r>
+      <w:r>
+        <w:rPr>
+          <w:rStyle w:val="NormalTok"/>
+        </w:rPr>
+        <w:t xml:space="preserve"> </w:t>
+      </w:r>
+      <w:r>
+        <w:rPr>
+          <w:rStyle w:val="FloatTok"/>
+        </w:rPr>
+        <w:t xml:space="preserve">0.5</w:t>
+      </w:r>
+      <w:r>
+        <w:rPr>
+          <w:rStyle w:val="NormalTok"/>
+        </w:rPr>
+        <w:t xml:space="preserve">), </w:t>
+      </w:r>
+      <w:r>
+        <w:br/>
+      </w:r>
+      <w:r>
+        <w:rPr>
+          <w:rStyle w:val="NormalTok"/>
+        </w:rPr>
+        <w:t xml:space="preserve">        </w:t>
+      </w:r>
+      <w:r>
+        <w:rPr>
+          <w:rStyle w:val="AttributeTok"/>
+        </w:rPr>
+        <w:t xml:space="preserve">legend.direction =</w:t>
+      </w:r>
+      <w:r>
+        <w:rPr>
+          <w:rStyle w:val="NormalTok"/>
+        </w:rPr>
+        <w:t xml:space="preserve"> </w:t>
+      </w:r>
+      <w:r>
+        <w:rPr>
+          <w:rStyle w:val="StringTok"/>
+        </w:rPr>
+        <w:t xml:space="preserve">"horizontal"</w:t>
+      </w:r>
+      <w:r>
+        <w:rPr>
+          <w:rStyle w:val="NormalTok"/>
+        </w:rPr>
+        <w:t xml:space="preserve">, </w:t>
+      </w:r>
+      <w:r>
+        <w:br/>
+      </w:r>
+      <w:r>
+        <w:rPr>
+          <w:rStyle w:val="NormalTok"/>
+        </w:rPr>
+        <w:t xml:space="preserve">        </w:t>
+      </w:r>
+      <w:r>
+        <w:rPr>
+          <w:rStyle w:val="AttributeTok"/>
+        </w:rPr>
+        <w:t xml:space="preserve">text =</w:t>
+      </w:r>
+      <w:r>
+        <w:rPr>
+          <w:rStyle w:val="NormalTok"/>
+        </w:rPr>
+        <w:t xml:space="preserve"> </w:t>
+      </w:r>
+      <w:r>
+        <w:rPr>
+          <w:rStyle w:val="FunctionTok"/>
+        </w:rPr>
+        <w:t xml:space="preserve">element_text</w:t>
+      </w:r>
+      <w:r>
+        <w:rPr>
+          <w:rStyle w:val="NormalTok"/>
+        </w:rPr>
+        <w:t xml:space="preserve">(</w:t>
+      </w:r>
+      <w:r>
+        <w:rPr>
+          <w:rStyle w:val="AttributeTok"/>
+        </w:rPr>
+        <w:t xml:space="preserve">size =</w:t>
+      </w:r>
+      <w:r>
+        <w:rPr>
+          <w:rStyle w:val="NormalTok"/>
+        </w:rPr>
+        <w:t xml:space="preserve"> </w:t>
+      </w:r>
+      <w:r>
+        <w:rPr>
+          <w:rStyle w:val="DecValTok"/>
+        </w:rPr>
+        <w:t xml:space="preserve">12</w:t>
+      </w:r>
+      <w:r>
+        <w:rPr>
+          <w:rStyle w:val="NormalTok"/>
+        </w:rPr>
+        <w:t xml:space="preserve">, </w:t>
+      </w:r>
+      <w:r>
+        <w:rPr>
+          <w:rStyle w:val="AttributeTok"/>
+        </w:rPr>
+        <w:t xml:space="preserve">family =</w:t>
+      </w:r>
+      <w:r>
+        <w:rPr>
+          <w:rStyle w:val="NormalTok"/>
+        </w:rPr>
+        <w:t xml:space="preserve"> </w:t>
+      </w:r>
+      <w:r>
+        <w:rPr>
+          <w:rStyle w:val="StringTok"/>
+        </w:rPr>
+        <w:t xml:space="preserve">"mono"</w:t>
+      </w:r>
+      <w:r>
+        <w:rPr>
+          <w:rStyle w:val="NormalTok"/>
+        </w:rPr>
+        <w:t xml:space="preserve">, </w:t>
+      </w:r>
+      <w:r>
+        <w:rPr>
+          <w:rStyle w:val="AttributeTok"/>
+        </w:rPr>
+        <w:t xml:space="preserve">face =</w:t>
+      </w:r>
+      <w:r>
+        <w:rPr>
+          <w:rStyle w:val="NormalTok"/>
+        </w:rPr>
+        <w:t xml:space="preserve"> </w:t>
+      </w:r>
+      <w:r>
+        <w:rPr>
+          <w:rStyle w:val="StringTok"/>
+        </w:rPr>
+        <w:t xml:space="preserve">"bold"</w:t>
+      </w:r>
+      <w:r>
+        <w:rPr>
+          <w:rStyle w:val="NormalTok"/>
+        </w:rPr>
+        <w:t xml:space="preserve">)</w:t>
+      </w:r>
+      <w:r>
+        <w:br/>
+      </w:r>
+      <w:r>
+        <w:rPr>
+          <w:rStyle w:val="NormalTok"/>
+        </w:rPr>
+        <w:t xml:space="preserve">        )</w:t>
+      </w:r>
+    </w:p>
+    <w:p>
+      <w:pPr>
+        <w:pStyle w:val="SourceCode"/>
+      </w:pPr>
+      <w:r>
+        <w:rPr>
+          <w:rStyle w:val="VerbatimChar"/>
+        </w:rPr>
+        <w:t xml:space="preserve">## Warning: The `show_guide` argument of `layer()` is deprecated as of ggplot2 2.0.0.</w:t>
+      </w:r>
+      <w:r>
+        <w:br/>
+      </w:r>
+      <w:r>
+        <w:rPr>
+          <w:rStyle w:val="VerbatimChar"/>
+        </w:rPr>
+        <w:t xml:space="preserve">## ℹ Please use the `show.legend` argument instead.</w:t>
+      </w:r>
+      <w:r>
+        <w:br/>
+      </w:r>
+      <w:r>
+        <w:rPr>
+          <w:rStyle w:val="VerbatimChar"/>
+        </w:rPr>
+        <w:t xml:space="preserve">## ℹ The deprecated feature was likely used in the ggrain package.</w:t>
+      </w:r>
+      <w:r>
+        <w:br/>
+      </w:r>
+      <w:r>
+        <w:rPr>
+          <w:rStyle w:val="VerbatimChar"/>
+        </w:rPr>
+        <w:t xml:space="preserve">##   Please report the issue at &lt;https://github.com/njudd/ggrain/issues&gt;.</w:t>
+      </w:r>
+      <w:r>
+        <w:br/>
+      </w:r>
+      <w:r>
+        <w:rPr>
+          <w:rStyle w:val="VerbatimChar"/>
+        </w:rPr>
+        <w:t xml:space="preserve">## This warning is displayed once every 8 hours.</w:t>
+      </w:r>
+      <w:r>
+        <w:br/>
+      </w:r>
+      <w:r>
+        <w:rPr>
+          <w:rStyle w:val="VerbatimChar"/>
+        </w:rPr>
+        <w:t xml:space="preserve">## Call `lifecycle::last_lifecycle_warnings()` to see where this warning was</w:t>
+      </w:r>
+      <w:r>
+        <w:br/>
+      </w:r>
+      <w:r>
+        <w:rPr>
+          <w:rStyle w:val="VerbatimChar"/>
+        </w:rPr>
+        <w:t xml:space="preserve">## generated.</w:t>
+      </w:r>
+    </w:p>
+    <w:p>
+      <w:pPr>
+        <w:pStyle w:val="SourceCode"/>
+      </w:pPr>
+      <w:r>
+        <w:rPr>
+          <w:rStyle w:val="VerbatimChar"/>
+        </w:rPr>
+        <w:t xml:space="preserve">## Warning in (function (mapping = NULL, data = NULL, stat = "half_ydensity", :</w:t>
+      </w:r>
+      <w:r>
+        <w:br/>
+      </w:r>
+      <w:r>
+        <w:rPr>
+          <w:rStyle w:val="VerbatimChar"/>
+        </w:rPr>
+        <w:t xml:space="preserve">## Ignoring unknown parameters: `outlier.shape`</w:t>
+      </w:r>
+    </w:p>
+    <w:p>
+      <w:pPr>
+        <w:pStyle w:val="FirstParagraph"/>
+      </w:pPr>
+      <w:r>
+        <w:drawing>
+          <wp:inline>
+            <wp:extent cx="4620126" cy="3696101"/>
+            <wp:effectExtent b="0" l="0" r="0" t="0"/>
+            <wp:docPr descr="" title="" id="23" name="Picture"/>
+            <a:graphic>
+              <a:graphicData uri="http://schemas.openxmlformats.org/drawingml/2006/picture">
+                <pic:pic>
+                  <pic:nvPicPr>
+                    <pic:cNvPr descr="FSL2tables_files/figure-docx/plot-1.png" id="24" name="Picture"/>
+                    <pic:cNvPicPr>
+                      <a:picLocks noChangeArrowheads="1" noChangeAspect="1"/>
+                    </pic:cNvPicPr>
+                  </pic:nvPicPr>
+                  <pic:blipFill>
+                    <a:blip r:embed="rId22"/>
+                    <a:stretch>
+                      <a:fillRect/>
+                    </a:stretch>
+                  </pic:blipFill>
+                  <pic:spPr bwMode="auto">
+                    <a:xfrm>
+                      <a:off x="0" y="0"/>
+                      <a:ext cx="4620126" cy="3696101"/>
+                    </a:xfrm>
+                    <a:prstGeom prst="rect">
+                      <a:avLst/>
+                    </a:prstGeom>
+                    <a:noFill/>
+                    <a:ln w="9525">
+                      <a:noFill/>
+                      <a:headEnd/>
+                      <a:tailEnd/>
+                    </a:ln>
+                  </pic:spPr>
+                </pic:pic>
+              </a:graphicData>
+            </a:graphic>
+          </wp:inline>
+        </w:drawing>
+      </w:r>
+    </w:p>
+    <w:p>
+      <w:pPr>
+        <w:pStyle w:val="SourceCode"/>
+      </w:pPr>
+      <w:r>
+        <w:rPr>
+          <w:rStyle w:val="FunctionTok"/>
+        </w:rPr>
+        <w:t xml:space="preserve">ggsave</w:t>
+      </w:r>
+      <w:r>
+        <w:rPr>
+          <w:rStyle w:val="NormalTok"/>
+        </w:rPr>
+        <w:t xml:space="preserve">(</w:t>
+      </w:r>
+      <w:r>
+        <w:rPr>
+          <w:rStyle w:val="StringTok"/>
+        </w:rPr>
+        <w:t xml:space="preserve">"neural_zstat.pdf"</w:t>
+      </w:r>
+      <w:r>
+        <w:rPr>
+          <w:rStyle w:val="NormalTok"/>
+        </w:rPr>
+        <w:t xml:space="preserve">,</w:t>
+      </w:r>
+      <w:r>
+        <w:br/>
+      </w:r>
+      <w:r>
+        <w:rPr>
+          <w:rStyle w:val="NormalTok"/>
+        </w:rPr>
+        <w:t xml:space="preserve">       </w:t>
+      </w:r>
+      <w:r>
+        <w:rPr>
+          <w:rStyle w:val="AttributeTok"/>
+        </w:rPr>
+        <w:t xml:space="preserve">units  =</w:t>
+      </w:r>
+      <w:r>
+        <w:rPr>
+          <w:rStyle w:val="NormalTok"/>
+        </w:rPr>
+        <w:t xml:space="preserve"> </w:t>
+      </w:r>
+      <w:r>
+        <w:rPr>
+          <w:rStyle w:val="StringTok"/>
+        </w:rPr>
+        <w:t xml:space="preserve">"mm"</w:t>
+      </w:r>
+      <w:r>
+        <w:rPr>
+          <w:rStyle w:val="NormalTok"/>
+        </w:rPr>
+        <w:t xml:space="preserve">, </w:t>
+      </w:r>
+      <w:r>
+        <w:rPr>
+          <w:rStyle w:val="AttributeTok"/>
+        </w:rPr>
+        <w:t xml:space="preserve">width  =</w:t>
+      </w:r>
+      <w:r>
+        <w:rPr>
+          <w:rStyle w:val="NormalTok"/>
+        </w:rPr>
+        <w:t xml:space="preserve"> </w:t>
+      </w:r>
+      <w:r>
+        <w:rPr>
+          <w:rStyle w:val="DecValTok"/>
+        </w:rPr>
+        <w:t xml:space="preserve">270</w:t>
+      </w:r>
+      <w:r>
+        <w:rPr>
+          <w:rStyle w:val="NormalTok"/>
+        </w:rPr>
+        <w:t xml:space="preserve">, </w:t>
+      </w:r>
+      <w:r>
+        <w:rPr>
+          <w:rStyle w:val="AttributeTok"/>
+        </w:rPr>
+        <w:t xml:space="preserve">height =</w:t>
+      </w:r>
+      <w:r>
+        <w:rPr>
+          <w:rStyle w:val="NormalTok"/>
+        </w:rPr>
+        <w:t xml:space="preserve"> </w:t>
+      </w:r>
+      <w:r>
+        <w:rPr>
+          <w:rStyle w:val="DecValTok"/>
+        </w:rPr>
+        <w:t xml:space="preserve">100</w:t>
+      </w:r>
+      <w:r>
+        <w:rPr>
+          <w:rStyle w:val="NormalTok"/>
+        </w:rPr>
+        <w:t xml:space="preserve">, </w:t>
+      </w:r>
+      <w:r>
+        <w:rPr>
+          <w:rStyle w:val="AttributeTok"/>
+        </w:rPr>
+        <w:t xml:space="preserve">dpi    =</w:t>
+      </w:r>
+      <w:r>
+        <w:rPr>
+          <w:rStyle w:val="NormalTok"/>
+        </w:rPr>
+        <w:t xml:space="preserve"> </w:t>
+      </w:r>
+      <w:r>
+        <w:rPr>
+          <w:rStyle w:val="DecValTok"/>
+        </w:rPr>
+        <w:t xml:space="preserve">300</w:t>
+      </w:r>
+      <w:r>
+        <w:rPr>
+          <w:rStyle w:val="NormalTok"/>
+        </w:rPr>
+        <w:t xml:space="preserve">)</w:t>
+      </w:r>
+    </w:p>
+    <w:bookmarkEnd w:id="25"/>
     <w:sectPr/>
   </w:body>
 </w:document>

--- a/FSL2tables.docx
+++ b/FSL2tables.docx
@@ -7,7 +7,7 @@
         <w:pStyle w:val="Title"/>
       </w:pPr>
       <w:r>
-        <w:t xml:space="preserve">VMM</w:t>
+        <w:t xml:space="preserve">S3:</w:t>
       </w:r>
       <w:r>
         <w:t xml:space="preserve"> </w:t>
@@ -19,7 +19,31 @@
         <w:t xml:space="preserve"> </w:t>
       </w:r>
       <w:r>
+        <w:t xml:space="preserve">output</w:t>
+      </w:r>
+      <w:r>
+        <w:t xml:space="preserve"> </w:t>
+      </w:r>
+      <w:r>
+        <w:t xml:space="preserve">to</w:t>
+      </w:r>
+      <w:r>
+        <w:t xml:space="preserve"> </w:t>
+      </w:r>
+      <w:r>
         <w:t xml:space="preserve">tables</w:t>
+      </w:r>
+      <w:r>
+        <w:t xml:space="preserve"> </w:t>
+      </w:r>
+      <w:r>
+        <w:t xml:space="preserve">and</w:t>
+      </w:r>
+      <w:r>
+        <w:t xml:space="preserve"> </w:t>
+      </w:r>
+      <w:r>
+        <w:t xml:space="preserve">plots</w:t>
       </w:r>
     </w:p>
     <w:p>
@@ -50,7 +74,33 @@
         <w:t xml:space="preserve">2025-02-03</w:t>
       </w:r>
     </w:p>
-    <w:bookmarkStart w:id="20" w:name="combine-fsl-output"/>
+    <w:bookmarkStart w:id="20" w:name="regions-of-interest"/>
+    <w:p>
+      <w:pPr>
+        <w:pStyle w:val="Heading2"/>
+      </w:pPr>
+      <w:r>
+        <w:t xml:space="preserve">Regions of interest</w:t>
+      </w:r>
+    </w:p>
+    <w:p>
+      <w:pPr>
+        <w:pStyle w:val="FirstParagraph"/>
+      </w:pPr>
+      <w:r>
+        <w:t xml:space="preserve">We created two masks containing regions of interest, one only containing the bilateral fusiform gyrus, the other additionally containing the following regions: ACC_pre_L, ACC_pre_R, ACC_sub_L, ACC_sub_R, ACC_sup_L, ACC_sup_R, Amygdala_L, Amygdala_R, Insula_L, Insula_R, Precuneus_L, Precuneus_R, SupraMarginal_R and Temporal_Rup_R. All regions were extracted from the AAL3 atlas.</w:t>
+      </w:r>
+    </w:p>
+    <w:p>
+      <w:pPr>
+        <w:pStyle w:val="BodyText"/>
+      </w:pPr>
+      <w:r>
+        <w:t xml:space="preserve">The ROI mask only containing the fusiform gyri was used to assess the colour prediction errors in the comparison group, as well as group differences in neural correlates of colour prediction errors. The other ROI mask was used to evaluate all other hypotheses, including emotion prediction error and prediction strength in the comparison group as well as the pooled sample and group differences in neural correlates of emotion prediction errors.</w:t>
+      </w:r>
+    </w:p>
+    <w:bookmarkEnd w:id="20"/>
+    <w:bookmarkStart w:id="21" w:name="combine-fsl-output"/>
     <w:p>
       <w:pPr>
         <w:pStyle w:val="Heading2"/>
@@ -1618,8 +1668,8 @@
         <w:t xml:space="preserve">}</w:t>
       </w:r>
     </w:p>
-    <w:bookmarkEnd w:id="20"/>
-    <w:bookmarkStart w:id="21" w:name="hypothesis-guided-roi-analysis"/>
+    <w:bookmarkEnd w:id="21"/>
+    <w:bookmarkStart w:id="22" w:name="hypothesis-guided-roi-analysis"/>
     <w:p>
       <w:pPr>
         <w:pStyle w:val="Heading2"/>
@@ -9013,8 +9063,8 @@
         </w:tc>
       </w:tr>
     </w:tbl>
-    <w:bookmarkEnd w:id="21"/>
-    <w:bookmarkStart w:id="25" w:name="plotting"/>
+    <w:bookmarkEnd w:id="22"/>
+    <w:bookmarkStart w:id="26" w:name="plotting"/>
     <w:p>
       <w:pPr>
         <w:pStyle w:val="Heading2"/>
@@ -9426,7 +9476,7 @@
         <w:rPr>
           <w:rStyle w:val="AttributeTok"/>
         </w:rPr>
-        <w:t xml:space="preserve">PE colour-rFG</w:t>
+        <w:t xml:space="preserve">colour PE-rFG</w:t>
       </w:r>
       <w:r>
         <w:rPr>
@@ -9519,7 +9569,7 @@
         <w:rPr>
           <w:rStyle w:val="AttributeTok"/>
         </w:rPr>
-        <w:t xml:space="preserve">PE colour-rSTS</w:t>
+        <w:t xml:space="preserve">colour PE-rSTS</w:t>
       </w:r>
       <w:r>
         <w:rPr>
@@ -9612,7 +9662,7 @@
         <w:rPr>
           <w:rStyle w:val="AttributeTok"/>
         </w:rPr>
-        <w:t xml:space="preserve">PE colour-rINS</w:t>
+        <w:t xml:space="preserve">colour PE-rINS</w:t>
       </w:r>
       <w:r>
         <w:rPr>
@@ -9705,7 +9755,7 @@
         <w:rPr>
           <w:rStyle w:val="AttributeTok"/>
         </w:rPr>
-        <w:t xml:space="preserve">PE colour-rACC</w:t>
+        <w:t xml:space="preserve">colour PE-rACC</w:t>
       </w:r>
       <w:r>
         <w:rPr>
@@ -9813,7 +9863,7 @@
         <w:rPr>
           <w:rStyle w:val="AttributeTok"/>
         </w:rPr>
-        <w:t xml:space="preserve">PS colour-rINS</w:t>
+        <w:t xml:space="preserve">colour PS-rINS</w:t>
       </w:r>
       <w:r>
         <w:rPr>
@@ -9906,7 +9956,7 @@
         <w:rPr>
           <w:rStyle w:val="AttributeTok"/>
         </w:rPr>
-        <w:t xml:space="preserve">PS colour-lINS</w:t>
+        <w:t xml:space="preserve">colour PS-lINS</w:t>
       </w:r>
       <w:r>
         <w:rPr>
@@ -9999,7 +10049,7 @@
         <w:rPr>
           <w:rStyle w:val="AttributeTok"/>
         </w:rPr>
-        <w:t xml:space="preserve">PS colour-rACC</w:t>
+        <w:t xml:space="preserve">colour PS-rACC</w:t>
       </w:r>
       <w:r>
         <w:rPr>
@@ -10092,7 +10142,7 @@
         <w:rPr>
           <w:rStyle w:val="AttributeTok"/>
         </w:rPr>
-        <w:t xml:space="preserve">PS colour-rSMG</w:t>
+        <w:t xml:space="preserve">colour PS-rSMG</w:t>
       </w:r>
       <w:r>
         <w:rPr>
@@ -10185,7 +10235,7 @@
         <w:rPr>
           <w:rStyle w:val="AttributeTok"/>
         </w:rPr>
-        <w:t xml:space="preserve">PS colour-PRC</w:t>
+        <w:t xml:space="preserve">colour PS-PRC</w:t>
       </w:r>
       <w:r>
         <w:rPr>
@@ -10293,7 +10343,7 @@
         <w:rPr>
           <w:rStyle w:val="AttributeTok"/>
         </w:rPr>
-        <w:t xml:space="preserve">PS emotion-rPRC</w:t>
+        <w:t xml:space="preserve">emotion PS-rPRC</w:t>
       </w:r>
       <w:r>
         <w:rPr>
@@ -10386,7 +10436,7 @@
         <w:rPr>
           <w:rStyle w:val="AttributeTok"/>
         </w:rPr>
-        <w:t xml:space="preserve">PS emotion-rFG</w:t>
+        <w:t xml:space="preserve">emotion PS-rFG</w:t>
       </w:r>
       <w:r>
         <w:rPr>
@@ -10479,7 +10529,7 @@
         <w:rPr>
           <w:rStyle w:val="AttributeTok"/>
         </w:rPr>
-        <w:t xml:space="preserve">PS emotion-lFG</w:t>
+        <w:t xml:space="preserve">emotion PS-lFG</w:t>
       </w:r>
       <w:r>
         <w:rPr>
@@ -10587,7 +10637,7 @@
         <w:rPr>
           <w:rStyle w:val="AttributeTok"/>
         </w:rPr>
-        <w:t xml:space="preserve">adaptation-rFG</w:t>
+        <w:t xml:space="preserve">RS-rFG</w:t>
       </w:r>
       <w:r>
         <w:rPr>
@@ -12358,18 +12408,18 @@
           <wp:inline>
             <wp:extent cx="4620126" cy="3696101"/>
             <wp:effectExtent b="0" l="0" r="0" t="0"/>
-            <wp:docPr descr="" title="" id="23" name="Picture"/>
+            <wp:docPr descr="" title="" id="24" name="Picture"/>
             <a:graphic>
               <a:graphicData uri="http://schemas.openxmlformats.org/drawingml/2006/picture">
                 <pic:pic>
                   <pic:nvPicPr>
-                    <pic:cNvPr descr="FSL2tables_files/figure-docx/plot-1.png" id="24" name="Picture"/>
+                    <pic:cNvPr descr="FSL2tables_files/figure-docx/plot-1.png" id="25" name="Picture"/>
                     <pic:cNvPicPr>
                       <a:picLocks noChangeArrowheads="1" noChangeAspect="1"/>
                     </pic:cNvPicPr>
                   </pic:nvPicPr>
                   <pic:blipFill>
-                    <a:blip r:embed="rId22"/>
+                    <a:blip r:embed="rId23"/>
                     <a:stretch>
                       <a:fillRect/>
                     </a:stretch>
@@ -12530,7 +12580,7 @@
         <w:t xml:space="preserve">)</w:t>
       </w:r>
     </w:p>
-    <w:bookmarkEnd w:id="25"/>
+    <w:bookmarkEnd w:id="26"/>
     <w:sectPr/>
   </w:body>
 </w:document>
